--- a/RAT工具使用手册.docx
+++ b/RAT工具使用手册.docx
@@ -1,13 +1,16 @@
 
 <file path=word/document.xml><?xml version="1.0" encoding="utf-8"?>
-<w:document xmlns:wpc="http://schemas.microsoft.com/office/word/2010/wordprocessingCanvas" xmlns:mc="http://schemas.openxmlformats.org/markup-compatibility/2006" xmlns:o="urn:schemas-microsoft-com:office:office" xmlns:r="http://schemas.openxmlformats.org/officeDocument/2006/relationships" xmlns:m="http://schemas.openxmlformats.org/officeDocument/2006/math" xmlns:v="urn:schemas-microsoft-com:vml" xmlns:wp14="http://schemas.microsoft.com/office/word/2010/wordprocessingDrawing" xmlns:wp="http://schemas.openxmlformats.org/drawingml/2006/wordprocessingDrawing" xmlns:w="http://schemas.openxmlformats.org/wordprocessingml/2006/main" xmlns:w14="http://schemas.microsoft.com/office/word/2010/wordml" xmlns:w10="urn:schemas-microsoft-com:office:word" xmlns:wpg="http://schemas.microsoft.com/office/word/2010/wordprocessingGroup" xmlns:wpi="http://schemas.microsoft.com/office/word/2010/wordprocessingInk" xmlns:wne="http://schemas.microsoft.com/office/word/2006/wordml" xmlns:wps="http://schemas.microsoft.com/office/word/2010/wordprocessingShape" mc:Ignorable="w14 wp14">
+<w:document xmlns:wpc="http://schemas.microsoft.com/office/word/2010/wordprocessingCanvas" xmlns:mo="http://schemas.microsoft.com/office/mac/office/2008/main" xmlns:mc="http://schemas.openxmlformats.org/markup-compatibility/2006" xmlns:mv="urn:schemas-microsoft-com:mac:vml" xmlns:o="urn:schemas-microsoft-com:office:office" xmlns:r="http://schemas.openxmlformats.org/officeDocument/2006/relationships" xmlns:m="http://schemas.openxmlformats.org/officeDocument/2006/math" xmlns:v="urn:schemas-microsoft-com:vml" xmlns:wp14="http://schemas.microsoft.com/office/word/2010/wordprocessingDrawing" xmlns:wp="http://schemas.openxmlformats.org/drawingml/2006/wordprocessingDrawing" xmlns:w10="urn:schemas-microsoft-com:office:word" xmlns:w="http://schemas.openxmlformats.org/wordprocessingml/2006/main" xmlns:w14="http://schemas.microsoft.com/office/word/2010/wordml" xmlns:wpg="http://schemas.microsoft.com/office/word/2010/wordprocessingGroup" xmlns:wpi="http://schemas.microsoft.com/office/word/2010/wordprocessingInk" xmlns:wne="http://schemas.microsoft.com/office/word/2006/wordml" xmlns:wps="http://schemas.microsoft.com/office/word/2010/wordprocessingShape" mc:Ignorable="w14 wp14">
   <w:body>
     <w:p>
       <w:pPr>
         <w:jc w:val="center"/>
       </w:pPr>
       <w:r>
-        <w:t>RAT工具使用手册</w:t>
+        <w:t>RAT</w:t>
+      </w:r>
+      <w:r>
+        <w:t>工具使用手册</w:t>
       </w:r>
     </w:p>
     <w:p>
@@ -23,46 +26,73 @@
     </w:p>
     <w:p>
       <w:pPr>
-        <w:numPr>
-          <w:numId w:val="0"/>
-        </w:numPr>
-        <w:ind w:left="420" w:leftChars="0"/>
-      </w:pPr>
-      <w:r>
-        <w:t>1.概况</w:t>
-      </w:r>
-    </w:p>
-    <w:p>
-      <w:pPr>
-        <w:numPr>
-          <w:numId w:val="0"/>
-        </w:numPr>
-        <w:ind w:left="420" w:leftChars="0"/>
-      </w:pPr>
-      <w:r>
-        <w:t>RAT是多用户的背单词软件。默认有guest用户，密码为空。用户将拥有自己的单词目录以及背诵情况记录。</w:t>
-      </w:r>
-    </w:p>
-    <w:p>
-      <w:pPr>
-        <w:numPr>
-          <w:numId w:val="0"/>
-        </w:numPr>
-        <w:ind w:firstLine="420" w:firstLineChars="0"/>
-      </w:pPr>
-      <w:r>
-        <w:t>2.新建用户</w:t>
-      </w:r>
-    </w:p>
-    <w:p>
-      <w:pPr>
-        <w:numPr>
-          <w:numId w:val="0"/>
-        </w:numPr>
-        <w:ind w:firstLine="420" w:firstLineChars="0"/>
-      </w:pPr>
-      <w:r>
-        <w:t>默认模式（mode 0）下输入touch -u 用户名 -p 密码 以新建用户。</w:t>
+        <w:ind w:left="420"/>
+      </w:pPr>
+      <w:r>
+        <w:t>1.</w:t>
+      </w:r>
+      <w:r>
+        <w:t>概况</w:t>
+      </w:r>
+    </w:p>
+    <w:p>
+      <w:pPr>
+        <w:ind w:left="420"/>
+      </w:pPr>
+      <w:r>
+        <w:t>RAT</w:t>
+      </w:r>
+      <w:r>
+        <w:t>是多用户的背单词软件。默认有</w:t>
+      </w:r>
+      <w:r>
+        <w:t>guest</w:t>
+      </w:r>
+      <w:r>
+        <w:t>用户，密码为空。用户将拥有自己的单词目录以及背诵情况记录。</w:t>
+      </w:r>
+    </w:p>
+    <w:p>
+      <w:pPr>
+        <w:ind w:firstLine="420"/>
+      </w:pPr>
+      <w:r>
+        <w:t>2.</w:t>
+      </w:r>
+      <w:r>
+        <w:t>新建用户</w:t>
+      </w:r>
+    </w:p>
+    <w:p>
+      <w:pPr>
+        <w:ind w:firstLine="420"/>
+      </w:pPr>
+      <w:r>
+        <w:t>默认模式（</w:t>
+      </w:r>
+      <w:r>
+        <w:t>mode 0</w:t>
+      </w:r>
+      <w:r>
+        <w:t>）下输入</w:t>
+      </w:r>
+      <w:r>
+        <w:t xml:space="preserve">touch -u </w:t>
+      </w:r>
+      <w:r>
+        <w:t>用户名</w:t>
+      </w:r>
+      <w:r>
+        <w:t xml:space="preserve"> -p </w:t>
+      </w:r>
+      <w:r>
+        <w:t>密码</w:t>
+      </w:r>
+      <w:r>
+        <w:t xml:space="preserve"> </w:t>
+      </w:r>
+      <w:r>
+        <w:t>以新建用户。</w:t>
       </w:r>
     </w:p>
     <w:p>
@@ -71,7 +101,7 @@
           <w:ilvl w:val="0"/>
           <w:numId w:val="2"/>
         </w:numPr>
-        <w:ind w:firstLine="420" w:firstLineChars="0"/>
+        <w:ind w:firstLine="420"/>
       </w:pPr>
       <w:r>
         <w:t>切换用户</w:t>
@@ -79,13 +109,28 @@
     </w:p>
     <w:p>
       <w:pPr>
-        <w:numPr>
-          <w:numId w:val="0"/>
-        </w:numPr>
-        <w:ind w:firstLine="420" w:firstLineChars="0"/>
-      </w:pPr>
-      <w:r>
-        <w:t>默认模式（mode 0）下输入switch -u 用户名 并验证密码成功后将切换用户。</w:t>
+        <w:ind w:firstLine="420"/>
+      </w:pPr>
+      <w:r>
+        <w:t>默认模式（</w:t>
+      </w:r>
+      <w:r>
+        <w:t>mode 0</w:t>
+      </w:r>
+      <w:r>
+        <w:t>）下输入</w:t>
+      </w:r>
+      <w:r>
+        <w:t xml:space="preserve">switch -u </w:t>
+      </w:r>
+      <w:r>
+        <w:t>用户名</w:t>
+      </w:r>
+      <w:r>
+        <w:t xml:space="preserve"> </w:t>
+      </w:r>
+      <w:r>
+        <w:t>并验证密码成功后将切换用户。</w:t>
       </w:r>
     </w:p>
     <w:p>
@@ -94,7 +139,7 @@
           <w:ilvl w:val="0"/>
           <w:numId w:val="2"/>
         </w:numPr>
-        <w:ind w:firstLine="420" w:firstLineChars="0"/>
+        <w:ind w:firstLine="420"/>
       </w:pPr>
       <w:r>
         <w:t>删除用户</w:t>
@@ -102,18 +147,44 @@
     </w:p>
     <w:p>
       <w:pPr>
-        <w:numPr>
-          <w:numId w:val="0"/>
-        </w:numPr>
-        <w:ind w:firstLine="420" w:firstLineChars="0"/>
-      </w:pPr>
-      <w:r>
-        <w:t>默认模式（mode 0)下输入rm cuser并验证密码后将删除当前用户并切换到guest。但是删除用户并不会删除用户的配置文件。之后可以通</w:t>
-      </w:r>
-      <w:bookmarkStart w:id="0" w:name="_GoBack"/>
-      <w:bookmarkEnd w:id="0"/>
-      <w:r>
-        <w:t>过touch命令再次恢复用户。</w:t>
+        <w:ind w:firstLine="420"/>
+      </w:pPr>
+      <w:r>
+        <w:t>默认模式（</w:t>
+      </w:r>
+      <w:r>
+        <w:t>mode 0)</w:t>
+      </w:r>
+      <w:r>
+        <w:t>下输入</w:t>
+      </w:r>
+      <w:proofErr w:type="spellStart"/>
+      <w:r>
+        <w:t>rm</w:t>
+      </w:r>
+      <w:proofErr w:type="spellEnd"/>
+      <w:r>
+        <w:t xml:space="preserve"> </w:t>
+      </w:r>
+      <w:proofErr w:type="spellStart"/>
+      <w:r>
+        <w:t>cuser</w:t>
+      </w:r>
+      <w:proofErr w:type="spellEnd"/>
+      <w:r>
+        <w:t>并验证密码后将删除当前用户并切换到</w:t>
+      </w:r>
+      <w:r>
+        <w:t>guest</w:t>
+      </w:r>
+      <w:r>
+        <w:t>。但是删除用户并不会删除用户的配置文件。之后可以通过</w:t>
+      </w:r>
+      <w:r>
+        <w:t>touch</w:t>
+      </w:r>
+      <w:r>
+        <w:t>命令再次恢复用户。</w:t>
       </w:r>
     </w:p>
     <w:p>
@@ -122,7 +193,7 @@
           <w:ilvl w:val="0"/>
           <w:numId w:val="2"/>
         </w:numPr>
-        <w:ind w:firstLine="420" w:firstLineChars="0"/>
+        <w:ind w:firstLine="420"/>
       </w:pPr>
       <w:r>
         <w:t>用户等级</w:t>
@@ -130,53 +201,63 @@
     </w:p>
     <w:p>
       <w:pPr>
-        <w:numPr>
-          <w:numId w:val="0"/>
-        </w:numPr>
-        <w:ind w:firstLine="420" w:firstLineChars="0"/>
-      </w:pPr>
-      <w:r>
-        <w:t>我们将用户分为3个等级。为不同用户准备了不同的默认单词（认为这些单词用户已学会）。</w:t>
-      </w:r>
-    </w:p>
-    <w:p>
-      <w:pPr>
-        <w:numPr>
-          <w:numId w:val="0"/>
-        </w:numPr>
-        <w:ind w:firstLine="420" w:firstLineChars="0"/>
-      </w:pPr>
-      <w:r>
-        <w:t>使用exam开始测试。通过后可以提升等级。Exam随机使用一种测试类型。对不同类型正确率要求不同，至少需要答20题。</w:t>
-      </w:r>
-    </w:p>
-    <w:p>
-      <w:pPr>
-        <w:numPr>
-          <w:numId w:val="0"/>
-        </w:numPr>
-      </w:pPr>
+        <w:ind w:firstLine="420"/>
+      </w:pPr>
+      <w:r>
+        <w:t>我们将用户分为</w:t>
+      </w:r>
+      <w:r>
+        <w:t>3</w:t>
+      </w:r>
+      <w:r>
+        <w:t>个等级。为不同用户准备了不同的默认单词（认为这些单词用户已学会）。</w:t>
+      </w:r>
+    </w:p>
+    <w:p>
+      <w:pPr>
+        <w:ind w:firstLine="420"/>
+      </w:pPr>
+      <w:r>
+        <w:t>使用</w:t>
+      </w:r>
+      <w:r>
+        <w:t>exam</w:t>
+      </w:r>
+      <w:r>
+        <w:t>开始测试。通过后可以提升等级。</w:t>
+      </w:r>
+      <w:r>
+        <w:t>Exam</w:t>
+      </w:r>
+      <w:r>
+        <w:t>随机使用一种测试类型。对不同类型正确率要求不同，至少需要答</w:t>
+      </w:r>
+      <w:r>
+        <w:t>20</w:t>
+      </w:r>
+      <w:r>
+        <w:t>题。</w:t>
+      </w:r>
+    </w:p>
+    <w:p>
       <w:r>
         <w:t>二、查词</w:t>
       </w:r>
     </w:p>
     <w:p>
       <w:pPr>
-        <w:numPr>
-          <w:numId w:val="0"/>
-        </w:numPr>
-        <w:ind w:left="420" w:leftChars="0"/>
-      </w:pPr>
-      <w:r>
-        <w:t>1.词典数据文件</w:t>
-      </w:r>
-    </w:p>
-    <w:p>
-      <w:pPr>
-        <w:numPr>
-          <w:numId w:val="0"/>
-        </w:numPr>
-        <w:ind w:firstLine="420" w:firstLineChars="0"/>
+        <w:ind w:left="420"/>
+      </w:pPr>
+      <w:r>
+        <w:t>1.</w:t>
+      </w:r>
+      <w:r>
+        <w:t>词典数据文件</w:t>
+      </w:r>
+    </w:p>
+    <w:p>
+      <w:pPr>
+        <w:ind w:firstLine="420"/>
       </w:pPr>
       <w:r>
         <w:t>词典文件是所有用户共享的。</w:t>
@@ -184,21 +265,43 @@
     </w:p>
     <w:p>
       <w:pPr>
-        <w:numPr>
-          <w:numId w:val="0"/>
-        </w:numPr>
-        <w:ind w:firstLine="420" w:firstLineChars="0"/>
-      </w:pPr>
-      <w:r>
-        <w:t>可以通过convert -s sourceFileName -t targetFileName 将某个有道词典生词本文件转化为RAT标准格式的单词文件。转化时不覆盖目标文件，只添加。</w:t>
-      </w:r>
-    </w:p>
-    <w:p>
-      <w:pPr>
-        <w:numPr>
-          <w:numId w:val="0"/>
-        </w:numPr>
-        <w:ind w:firstLine="420" w:firstLineChars="0"/>
+        <w:ind w:firstLine="420"/>
+      </w:pPr>
+      <w:r>
+        <w:t>可以通过</w:t>
+      </w:r>
+      <w:r>
+        <w:t xml:space="preserve">convert -s </w:t>
+      </w:r>
+      <w:proofErr w:type="spellStart"/>
+      <w:r>
+        <w:t>sourceFileName</w:t>
+      </w:r>
+      <w:proofErr w:type="spellEnd"/>
+      <w:r>
+        <w:t xml:space="preserve"> -t </w:t>
+      </w:r>
+      <w:proofErr w:type="spellStart"/>
+      <w:r>
+        <w:t>targetFileName</w:t>
+      </w:r>
+      <w:proofErr w:type="spellEnd"/>
+      <w:r>
+        <w:t xml:space="preserve"> </w:t>
+      </w:r>
+      <w:r>
+        <w:t>将某个有道词典生词本文件转化为</w:t>
+      </w:r>
+      <w:r>
+        <w:t>RAT</w:t>
+      </w:r>
+      <w:r>
+        <w:t>标准格式的单词文件。转化时不覆盖目标文件，只添加。</w:t>
+      </w:r>
+    </w:p>
+    <w:p>
+      <w:pPr>
+        <w:ind w:firstLine="420"/>
       </w:pPr>
       <w:r>
         <w:t>可以通过修改文件名的方式使用非自带的词典数据文件。</w:t>
@@ -206,35 +309,71 @@
     </w:p>
     <w:p>
       <w:pPr>
-        <w:numPr>
-          <w:numId w:val="0"/>
-        </w:numPr>
-        <w:ind w:firstLine="420" w:firstLineChars="0"/>
-      </w:pPr>
-      <w:r>
-        <w:t>2.标准查询</w:t>
-      </w:r>
-    </w:p>
-    <w:p>
-      <w:pPr>
-        <w:numPr>
-          <w:numId w:val="0"/>
-        </w:numPr>
-        <w:ind w:firstLine="420" w:firstLineChars="0"/>
-      </w:pPr>
-      <w:r>
-        <w:t>在默认模式下输入mode 1或者m 1进入查询模式。之后可以使用mode 0或者m 0返回，除此之外的所有输入都将被认为是单词而不是命令。</w:t>
-      </w:r>
-    </w:p>
-    <w:p>
-      <w:pPr>
-        <w:numPr>
-          <w:numId w:val="0"/>
-        </w:numPr>
-        <w:ind w:firstLine="420" w:firstLineChars="0"/>
-      </w:pPr>
-      <w:r>
-        <w:t>在mode 1下直接输入单词或者 -e 单词 将查询这个单词并输出这个单词的详细信息。</w:t>
+        <w:ind w:firstLine="420"/>
+      </w:pPr>
+      <w:r>
+        <w:t>2.</w:t>
+      </w:r>
+      <w:r>
+        <w:t>标准查询</w:t>
+      </w:r>
+    </w:p>
+    <w:p>
+      <w:pPr>
+        <w:ind w:firstLine="420"/>
+      </w:pPr>
+      <w:r>
+        <w:t>在默认模式下输入</w:t>
+      </w:r>
+      <w:r>
+        <w:t>mode 1</w:t>
+      </w:r>
+      <w:r>
+        <w:t>或者</w:t>
+      </w:r>
+      <w:r>
+        <w:t>m 1</w:t>
+      </w:r>
+      <w:r>
+        <w:t>进入查询模式。之后可以使用</w:t>
+      </w:r>
+      <w:r>
+        <w:t>mode 0</w:t>
+      </w:r>
+      <w:r>
+        <w:t>或者</w:t>
+      </w:r>
+      <w:r>
+        <w:t>m 0</w:t>
+      </w:r>
+      <w:r>
+        <w:t>返回，除此之外的所有输入都将被认为是单词而不是命令。</w:t>
+      </w:r>
+    </w:p>
+    <w:p>
+      <w:pPr>
+        <w:ind w:firstLine="420"/>
+      </w:pPr>
+      <w:r>
+        <w:t>在</w:t>
+      </w:r>
+      <w:r>
+        <w:t>mode 1</w:t>
+      </w:r>
+      <w:r>
+        <w:t>下直接输入单词或者</w:t>
+      </w:r>
+      <w:r>
+        <w:t xml:space="preserve"> -e </w:t>
+      </w:r>
+      <w:r>
+        <w:t>单词</w:t>
+      </w:r>
+      <w:r>
+        <w:t xml:space="preserve"> </w:t>
+      </w:r>
+      <w:r>
+        <w:t>将查询这个单词并输出这个单词的详细信息。</w:t>
       </w:r>
     </w:p>
     <w:p>
@@ -243,7 +382,7 @@
           <w:ilvl w:val="0"/>
           <w:numId w:val="3"/>
         </w:numPr>
-        <w:ind w:firstLine="420" w:firstLineChars="0"/>
+        <w:ind w:firstLine="420"/>
       </w:pPr>
       <w:r>
         <w:t>匹配查询</w:t>
@@ -251,13 +390,34 @@
     </w:p>
     <w:p>
       <w:pPr>
-        <w:numPr>
-          <w:numId w:val="0"/>
-        </w:numPr>
-        <w:ind w:firstLine="420" w:firstLineChars="0"/>
-      </w:pPr>
-      <w:r>
-        <w:t>输入-s 单词 将返回与输入单词拼写最相近的单词列表。输入-f 单词 将返回这些单词详细的信息（一般会有很多内容）。</w:t>
+        <w:ind w:firstLine="420"/>
+      </w:pPr>
+      <w:r>
+        <w:t>输入</w:t>
+      </w:r>
+      <w:r>
+        <w:t xml:space="preserve">-s </w:t>
+      </w:r>
+      <w:r>
+        <w:t>单词</w:t>
+      </w:r>
+      <w:r>
+        <w:t xml:space="preserve"> </w:t>
+      </w:r>
+      <w:r>
+        <w:t>将返回与输入单词拼写最相近的单词列表。输入</w:t>
+      </w:r>
+      <w:r>
+        <w:t xml:space="preserve">-f </w:t>
+      </w:r>
+      <w:r>
+        <w:t>单词</w:t>
+      </w:r>
+      <w:r>
+        <w:t xml:space="preserve"> </w:t>
+      </w:r>
+      <w:r>
+        <w:t>将返回这些单词详细的信息（一般会有很多内容）。</w:t>
       </w:r>
     </w:p>
     <w:p>
@@ -277,7 +437,7 @@
           <w:ilvl w:val="0"/>
           <w:numId w:val="5"/>
         </w:numPr>
-        <w:ind w:firstLine="420" w:firstLineChars="0"/>
+        <w:ind w:firstLine="420"/>
       </w:pPr>
       <w:r>
         <w:t>单词集介绍</w:t>
@@ -285,68 +445,116 @@
     </w:p>
     <w:p>
       <w:pPr>
-        <w:numPr>
-          <w:numId w:val="0"/>
-        </w:numPr>
-        <w:ind w:firstLine="420" w:firstLineChars="0"/>
-      </w:pPr>
-      <w:r>
-        <w:t>每个用户将拥有自己的单词集，比如cet4等。用户的测试和背诵是针对单词集的。</w:t>
-      </w:r>
-    </w:p>
-    <w:p>
-      <w:pPr>
-        <w:numPr>
-          <w:numId w:val="0"/>
-        </w:numPr>
-        <w:ind w:firstLine="420" w:firstLineChars="0"/>
-      </w:pPr>
-      <w:r>
-        <w:t>2.新建单词集</w:t>
-      </w:r>
-    </w:p>
-    <w:p>
-      <w:pPr>
-        <w:numPr>
-          <w:numId w:val="0"/>
-        </w:numPr>
-        <w:ind w:firstLine="420" w:firstLineChars="0"/>
-      </w:pPr>
-      <w:r>
-        <w:t>通过touch -t 单词集名字 新建（或者恢复）单词集。</w:t>
-      </w:r>
-    </w:p>
-    <w:p>
-      <w:pPr>
-        <w:numPr>
-          <w:numId w:val="0"/>
-        </w:numPr>
-        <w:ind w:firstLine="420" w:firstLineChars="0"/>
-      </w:pPr>
-      <w:r>
-        <w:t>3.添加单词</w:t>
-      </w:r>
-    </w:p>
-    <w:p>
-      <w:pPr>
-        <w:numPr>
-          <w:numId w:val="0"/>
-        </w:numPr>
-        <w:ind w:firstLine="420" w:firstLineChars="0"/>
-      </w:pPr>
-      <w:r>
-        <w:t>通过add -t单词集 -w 单词1. 单词2. ****** 添加单词。</w:t>
-      </w:r>
-    </w:p>
-    <w:p>
-      <w:pPr>
-        <w:numPr>
-          <w:numId w:val="0"/>
-        </w:numPr>
-        <w:ind w:firstLine="420" w:firstLineChars="0"/>
-      </w:pPr>
-      <w:r>
-        <w:t>通过add -t 单词集 -f 文件名 将从文件中分析用户的生词并添加到单词集中。</w:t>
+        <w:ind w:firstLine="420"/>
+      </w:pPr>
+      <w:r>
+        <w:t>每个用户将拥有自己的单词集，比如</w:t>
+      </w:r>
+      <w:r>
+        <w:t>cet4</w:t>
+      </w:r>
+      <w:r>
+        <w:t>等。用户的测试和背诵是针对单词集的。</w:t>
+      </w:r>
+    </w:p>
+    <w:p>
+      <w:pPr>
+        <w:ind w:firstLine="420"/>
+      </w:pPr>
+      <w:r>
+        <w:t>2.</w:t>
+      </w:r>
+      <w:r>
+        <w:t>新建单词集</w:t>
+      </w:r>
+    </w:p>
+    <w:p>
+      <w:pPr>
+        <w:ind w:firstLine="420"/>
+      </w:pPr>
+      <w:r>
+        <w:t>通过</w:t>
+      </w:r>
+      <w:r>
+        <w:t xml:space="preserve">touch -t </w:t>
+      </w:r>
+      <w:r>
+        <w:t>单词集名字</w:t>
+      </w:r>
+      <w:r>
+        <w:t xml:space="preserve"> </w:t>
+      </w:r>
+      <w:r>
+        <w:t>新建（或者恢复）单词集。</w:t>
+      </w:r>
+    </w:p>
+    <w:p>
+      <w:pPr>
+        <w:ind w:firstLine="420"/>
+      </w:pPr>
+      <w:r>
+        <w:t>3.</w:t>
+      </w:r>
+      <w:r>
+        <w:t>添加单词</w:t>
+      </w:r>
+    </w:p>
+    <w:p>
+      <w:pPr>
+        <w:ind w:firstLine="420"/>
+      </w:pPr>
+      <w:r>
+        <w:t>通过</w:t>
+      </w:r>
+      <w:r>
+        <w:t>add -t</w:t>
+      </w:r>
+      <w:r>
+        <w:t>单词集</w:t>
+      </w:r>
+      <w:r>
+        <w:t xml:space="preserve"> -w </w:t>
+      </w:r>
+      <w:r>
+        <w:t>单词</w:t>
+      </w:r>
+      <w:r>
+        <w:t xml:space="preserve">1. </w:t>
+      </w:r>
+      <w:r>
+        <w:t>单词</w:t>
+      </w:r>
+      <w:r>
+        <w:t xml:space="preserve">2. ****** </w:t>
+      </w:r>
+      <w:r>
+        <w:t>添加单词。</w:t>
+      </w:r>
+    </w:p>
+    <w:p>
+      <w:pPr>
+        <w:ind w:firstLine="420"/>
+      </w:pPr>
+      <w:r>
+        <w:t>通过</w:t>
+      </w:r>
+      <w:r>
+        <w:t xml:space="preserve">add -t </w:t>
+      </w:r>
+      <w:r>
+        <w:t>单词集</w:t>
+      </w:r>
+      <w:r>
+        <w:t xml:space="preserve"> -f </w:t>
+      </w:r>
+      <w:r>
+        <w:t>文件名</w:t>
+      </w:r>
+      <w:r>
+        <w:t xml:space="preserve"> </w:t>
+      </w:r>
+      <w:r>
+        <w:t>将从文件中分析用户的生词并添加到单词集中。</w:t>
       </w:r>
     </w:p>
     <w:p>
@@ -355,7 +563,7 @@
           <w:ilvl w:val="0"/>
           <w:numId w:val="6"/>
         </w:numPr>
-        <w:ind w:firstLine="420" w:firstLineChars="0"/>
+        <w:ind w:firstLine="420"/>
       </w:pPr>
       <w:r>
         <w:t>删除单词</w:t>
@@ -363,13 +571,33 @@
     </w:p>
     <w:p>
       <w:pPr>
-        <w:numPr>
-          <w:numId w:val="0"/>
-        </w:numPr>
-        <w:ind w:firstLine="420" w:firstLineChars="0"/>
-      </w:pPr>
-      <w:r>
-        <w:t>通过rm -t 单词集 -w 单词序号 删除单词</w:t>
+        <w:ind w:firstLine="420"/>
+      </w:pPr>
+      <w:r>
+        <w:t>通过</w:t>
+      </w:r>
+      <w:proofErr w:type="spellStart"/>
+      <w:r>
+        <w:t>rm</w:t>
+      </w:r>
+      <w:proofErr w:type="spellEnd"/>
+      <w:r>
+        <w:t xml:space="preserve"> -t </w:t>
+      </w:r>
+      <w:r>
+        <w:t>单词集</w:t>
+      </w:r>
+      <w:r>
+        <w:t xml:space="preserve"> -w </w:t>
+      </w:r>
+      <w:r>
+        <w:t>单词序号</w:t>
+      </w:r>
+      <w:r>
+        <w:t xml:space="preserve"> </w:t>
+      </w:r>
+      <w:r>
+        <w:t>删除单词</w:t>
       </w:r>
     </w:p>
     <w:p>
@@ -378,7 +606,7 @@
           <w:ilvl w:val="0"/>
           <w:numId w:val="6"/>
         </w:numPr>
-        <w:ind w:firstLine="420" w:firstLineChars="0"/>
+        <w:ind w:firstLine="420"/>
       </w:pPr>
       <w:r>
         <w:t>删除单词集</w:t>
@@ -386,13 +614,33 @@
     </w:p>
     <w:p>
       <w:pPr>
-        <w:numPr>
-          <w:numId w:val="0"/>
-        </w:numPr>
-        <w:ind w:firstLine="420" w:firstLineChars="0"/>
-      </w:pPr>
-      <w:r>
-        <w:t>通过rm -t 单词集 删除单词。不真实删除文件。可以通过touch命令恢复。</w:t>
+        <w:ind w:firstLine="420"/>
+      </w:pPr>
+      <w:r>
+        <w:t>通过</w:t>
+      </w:r>
+      <w:proofErr w:type="spellStart"/>
+      <w:r>
+        <w:t>rm</w:t>
+      </w:r>
+      <w:proofErr w:type="spellEnd"/>
+      <w:r>
+        <w:t xml:space="preserve"> -t </w:t>
+      </w:r>
+      <w:r>
+        <w:t>单词集</w:t>
+      </w:r>
+      <w:r>
+        <w:t xml:space="preserve"> </w:t>
+      </w:r>
+      <w:r>
+        <w:t>删除单词。不真实删除文件。可以通过</w:t>
+      </w:r>
+      <w:r>
+        <w:t>touch</w:t>
+      </w:r>
+      <w:r>
+        <w:t>命令恢复。</w:t>
       </w:r>
     </w:p>
     <w:p>
@@ -401,7 +649,7 @@
           <w:ilvl w:val="0"/>
           <w:numId w:val="6"/>
         </w:numPr>
-        <w:ind w:firstLine="420" w:firstLineChars="0"/>
+        <w:ind w:firstLine="420"/>
       </w:pPr>
       <w:r>
         <w:t>查看单词集</w:t>
@@ -409,24 +657,44 @@
     </w:p>
     <w:p>
       <w:pPr>
-        <w:numPr>
-          <w:numId w:val="0"/>
-        </w:numPr>
-        <w:ind w:firstLine="420" w:firstLineChars="0"/>
-      </w:pPr>
-      <w:r>
-        <w:t>输入i或者info查看当前用户的所有单词集</w:t>
-      </w:r>
-    </w:p>
-    <w:p>
-      <w:pPr>
-        <w:numPr>
-          <w:numId w:val="0"/>
-        </w:numPr>
-        <w:ind w:firstLine="420" w:firstLineChars="0"/>
-      </w:pPr>
-      <w:r>
-        <w:t>输入i -t 单词集查看这个单词集中的所有单词的列表</w:t>
+        <w:ind w:firstLine="420"/>
+      </w:pPr>
+      <w:r>
+        <w:t>输入</w:t>
+      </w:r>
+      <w:proofErr w:type="spellStart"/>
+      <w:r>
+        <w:t>i</w:t>
+      </w:r>
+      <w:proofErr w:type="spellEnd"/>
+      <w:r>
+        <w:t>或者</w:t>
+      </w:r>
+      <w:r>
+        <w:t>info</w:t>
+      </w:r>
+      <w:r>
+        <w:t>查看当前用户的所有单词集</w:t>
+      </w:r>
+    </w:p>
+    <w:p>
+      <w:pPr>
+        <w:ind w:firstLine="420"/>
+      </w:pPr>
+      <w:r>
+        <w:lastRenderedPageBreak/>
+        <w:t>输入</w:t>
+      </w:r>
+      <w:proofErr w:type="spellStart"/>
+      <w:r>
+        <w:t>i</w:t>
+      </w:r>
+      <w:proofErr w:type="spellEnd"/>
+      <w:r>
+        <w:t xml:space="preserve"> -t </w:t>
+      </w:r>
+      <w:r>
+        <w:t>单词集查看这个单词集中的所有单词的列表</w:t>
       </w:r>
     </w:p>
     <w:p>
@@ -435,10 +703,293 @@
           <w:ilvl w:val="0"/>
           <w:numId w:val="7"/>
         </w:numPr>
+        <w:rPr>
+          <w:rFonts w:hint="eastAsia"/>
+        </w:rPr>
       </w:pPr>
       <w:r>
         <w:t>背诵单词</w:t>
       </w:r>
+    </w:p>
+    <w:p>
+      <w:pPr>
+        <w:ind w:left="420"/>
+        <w:rPr>
+          <w:rFonts w:hint="eastAsia"/>
+        </w:rPr>
+      </w:pPr>
+      <w:r>
+        <w:rPr>
+          <w:rFonts w:hint="eastAsia"/>
+        </w:rPr>
+        <w:t>1.</w:t>
+      </w:r>
+      <w:r>
+        <w:rPr>
+          <w:rFonts w:hint="eastAsia"/>
+        </w:rPr>
+        <w:t>背诵某个</w:t>
+      </w:r>
+      <w:r>
+        <w:rPr>
+          <w:rFonts w:hint="eastAsia"/>
+        </w:rPr>
+        <w:t>set</w:t>
+      </w:r>
+      <w:r>
+        <w:rPr>
+          <w:rFonts w:hint="eastAsia"/>
+        </w:rPr>
+        <w:t>中的单词</w:t>
+      </w:r>
+    </w:p>
+    <w:p>
+      <w:pPr>
+        <w:ind w:left="420"/>
+        <w:rPr>
+          <w:rFonts w:hint="eastAsia"/>
+        </w:rPr>
+      </w:pPr>
+      <w:r>
+        <w:rPr>
+          <w:rFonts w:hint="eastAsia"/>
+        </w:rPr>
+        <w:tab/>
+      </w:r>
+      <w:r>
+        <w:rPr>
+          <w:rFonts w:hint="eastAsia"/>
+        </w:rPr>
+        <w:t>使用</w:t>
+      </w:r>
+      <w:r>
+        <w:rPr>
+          <w:rFonts w:hint="eastAsia"/>
+        </w:rPr>
+        <w:t xml:space="preserve">recite(r) </w:t>
+      </w:r>
+      <w:r>
+        <w:t>–</w:t>
+      </w:r>
+      <w:r>
+        <w:rPr>
+          <w:rFonts w:hint="eastAsia"/>
+        </w:rPr>
+        <w:t xml:space="preserve">t </w:t>
+      </w:r>
+      <w:r>
+        <w:rPr>
+          <w:rFonts w:hint="eastAsia"/>
+        </w:rPr>
+        <w:t>单词集</w:t>
+      </w:r>
+      <w:r>
+        <w:rPr>
+          <w:rFonts w:hint="eastAsia"/>
+        </w:rPr>
+        <w:t xml:space="preserve"> </w:t>
+      </w:r>
+      <w:r>
+        <w:rPr>
+          <w:rFonts w:hint="eastAsia"/>
+        </w:rPr>
+        <w:t>进入此模式，在</w:t>
+      </w:r>
+      <w:r>
+        <w:rPr>
+          <w:rFonts w:hint="eastAsia"/>
+        </w:rPr>
+        <w:t>test</w:t>
+      </w:r>
+      <w:r>
+        <w:rPr>
+          <w:rFonts w:hint="eastAsia"/>
+        </w:rPr>
+        <w:t>和</w:t>
+      </w:r>
+      <w:r>
+        <w:rPr>
+          <w:rFonts w:hint="eastAsia"/>
+        </w:rPr>
+        <w:t>review</w:t>
+      </w:r>
+      <w:r>
+        <w:rPr>
+          <w:rFonts w:hint="eastAsia"/>
+        </w:rPr>
+        <w:t>模式下，按</w:t>
+      </w:r>
+      <w:r>
+        <w:rPr>
+          <w:rFonts w:hint="eastAsia"/>
+        </w:rPr>
+        <w:t>q</w:t>
+      </w:r>
+      <w:r>
+        <w:rPr>
+          <w:rFonts w:hint="eastAsia"/>
+        </w:rPr>
+        <w:t>或</w:t>
+      </w:r>
+      <w:r>
+        <w:rPr>
+          <w:rFonts w:hint="eastAsia"/>
+        </w:rPr>
+        <w:t>quit</w:t>
+      </w:r>
+      <w:r>
+        <w:rPr>
+          <w:rFonts w:hint="eastAsia"/>
+        </w:rPr>
+        <w:t>可以退出背诵模式。在</w:t>
+      </w:r>
+      <w:r>
+        <w:rPr>
+          <w:rFonts w:hint="eastAsia"/>
+        </w:rPr>
+        <w:t>test</w:t>
+      </w:r>
+      <w:r>
+        <w:rPr>
+          <w:rFonts w:hint="eastAsia"/>
+        </w:rPr>
+        <w:t>或</w:t>
+      </w:r>
+      <w:r>
+        <w:rPr>
+          <w:rFonts w:hint="eastAsia"/>
+        </w:rPr>
+        <w:t>review</w:t>
+      </w:r>
+      <w:r>
+        <w:rPr>
+          <w:rFonts w:hint="eastAsia"/>
+        </w:rPr>
+        <w:t>模式下，按</w:t>
+      </w:r>
+      <w:r>
+        <w:rPr>
+          <w:rFonts w:hint="eastAsia"/>
+        </w:rPr>
+        <w:t>k</w:t>
+      </w:r>
+      <w:r>
+        <w:rPr>
+          <w:rFonts w:hint="eastAsia"/>
+        </w:rPr>
+        <w:t>可以斩掉这个单词，此后不再复习。</w:t>
+      </w:r>
+    </w:p>
+    <w:p>
+      <w:pPr>
+        <w:ind w:left="420"/>
+        <w:rPr>
+          <w:rFonts w:hint="eastAsia"/>
+        </w:rPr>
+      </w:pPr>
+      <w:r>
+        <w:rPr>
+          <w:rFonts w:hint="eastAsia"/>
+        </w:rPr>
+        <w:t>2.</w:t>
+      </w:r>
+      <w:r>
+        <w:rPr>
+          <w:rFonts w:hint="eastAsia"/>
+        </w:rPr>
+        <w:t>修改某个</w:t>
+      </w:r>
+      <w:r>
+        <w:rPr>
+          <w:rFonts w:hint="eastAsia"/>
+        </w:rPr>
+        <w:t>set</w:t>
+      </w:r>
+      <w:r>
+        <w:rPr>
+          <w:rFonts w:hint="eastAsia"/>
+        </w:rPr>
+        <w:t>的背诵期限</w:t>
+      </w:r>
+    </w:p>
+    <w:p>
+      <w:pPr>
+        <w:ind w:left="420"/>
+        <w:rPr>
+          <w:rFonts w:hint="eastAsia"/>
+        </w:rPr>
+      </w:pPr>
+      <w:r>
+        <w:rPr>
+          <w:rFonts w:hint="eastAsia"/>
+        </w:rPr>
+        <w:tab/>
+      </w:r>
+      <w:r>
+        <w:rPr>
+          <w:rFonts w:hint="eastAsia"/>
+        </w:rPr>
+        <w:t>使用</w:t>
+      </w:r>
+      <w:r>
+        <w:rPr>
+          <w:rFonts w:hint="eastAsia"/>
+        </w:rPr>
+        <w:t xml:space="preserve">recite(r) </w:t>
+      </w:r>
+      <w:r>
+        <w:t>–</w:t>
+      </w:r>
+      <w:r>
+        <w:rPr>
+          <w:rFonts w:hint="eastAsia"/>
+        </w:rPr>
+        <w:t xml:space="preserve">c </w:t>
+      </w:r>
+      <w:r>
+        <w:rPr>
+          <w:rFonts w:hint="eastAsia"/>
+        </w:rPr>
+        <w:t>单词集</w:t>
+      </w:r>
+      <w:r>
+        <w:rPr>
+          <w:rFonts w:hint="eastAsia"/>
+        </w:rPr>
+        <w:t xml:space="preserve"> </w:t>
+      </w:r>
+      <w:r>
+        <w:rPr>
+          <w:rFonts w:hint="eastAsia"/>
+        </w:rPr>
+        <w:t>进入此模式，输入一个大于</w:t>
+      </w:r>
+      <w:r>
+        <w:rPr>
+          <w:rFonts w:hint="eastAsia"/>
+        </w:rPr>
+        <w:t>0</w:t>
+      </w:r>
+      <w:r>
+        <w:rPr>
+          <w:rFonts w:hint="eastAsia"/>
+        </w:rPr>
+        <w:t>的整数，便可以给这个</w:t>
+      </w:r>
+      <w:r>
+        <w:rPr>
+          <w:rFonts w:hint="eastAsia"/>
+        </w:rPr>
+        <w:t>set</w:t>
+      </w:r>
+      <w:r>
+        <w:rPr>
+          <w:rFonts w:hint="eastAsia"/>
+        </w:rPr>
+        <w:t>的背诵期限加上相应的天数。</w:t>
+      </w:r>
+      <w:bookmarkStart w:id="0" w:name="_GoBack"/>
+      <w:bookmarkEnd w:id="0"/>
     </w:p>
     <w:p>
       <w:pPr>
@@ -453,24 +1004,48 @@
     </w:p>
     <w:p>
       <w:pPr>
-        <w:numPr>
-          <w:numId w:val="0"/>
-        </w:numPr>
-        <w:ind w:firstLine="420" w:firstLineChars="0"/>
-      </w:pPr>
-      <w:r>
-        <w:t>使用test -t 单词集 测试类型（默认为0）开始测试。</w:t>
-      </w:r>
-    </w:p>
-    <w:p>
-      <w:pPr>
-        <w:numPr>
-          <w:numId w:val="0"/>
-        </w:numPr>
-        <w:ind w:firstLine="420" w:firstLineChars="0"/>
-      </w:pPr>
-      <w:r>
-        <w:t>使用mode 0或者m 0返回默认模式</w:t>
+        <w:ind w:firstLine="420"/>
+      </w:pPr>
+      <w:r>
+        <w:t>使用</w:t>
+      </w:r>
+      <w:r>
+        <w:t xml:space="preserve">test -t </w:t>
+      </w:r>
+      <w:r>
+        <w:t>单词集</w:t>
+      </w:r>
+      <w:r>
+        <w:t xml:space="preserve"> </w:t>
+      </w:r>
+      <w:r>
+        <w:t>测试类型（默认为</w:t>
+      </w:r>
+      <w:r>
+        <w:t>0</w:t>
+      </w:r>
+      <w:r>
+        <w:t>）开始测试。</w:t>
+      </w:r>
+    </w:p>
+    <w:p>
+      <w:pPr>
+        <w:ind w:firstLine="420"/>
+      </w:pPr>
+      <w:r>
+        <w:t>使用</w:t>
+      </w:r>
+      <w:r>
+        <w:t>mode 0</w:t>
+      </w:r>
+      <w:r>
+        <w:t>或者</w:t>
+      </w:r>
+      <w:r>
+        <w:t>m 0</w:t>
+      </w:r>
+      <w:r>
+        <w:t>返回默认模式</w:t>
       </w:r>
     </w:p>
     <w:p>
@@ -479,18 +1054,18 @@
           <w:ilvl w:val="0"/>
           <w:numId w:val="8"/>
         </w:numPr>
-        <w:ind w:firstLine="420" w:firstLineChars="0"/>
-      </w:pPr>
-      <w:r>
-        <w:t>类型0</w:t>
-      </w:r>
-    </w:p>
-    <w:p>
-      <w:pPr>
-        <w:numPr>
-          <w:numId w:val="0"/>
-        </w:numPr>
-        <w:ind w:firstLine="420" w:firstLineChars="0"/>
+        <w:ind w:firstLine="420"/>
+      </w:pPr>
+      <w:r>
+        <w:t>类型</w:t>
+      </w:r>
+      <w:r>
+        <w:t>0</w:t>
+      </w:r>
+    </w:p>
+    <w:p>
+      <w:pPr>
+        <w:ind w:firstLine="420"/>
       </w:pPr>
       <w:r>
         <w:t>已知单词，选择所有的合适释义。可以使用数字或者英文字母回答，不区分大小写及顺序。难度等级为选支数目。</w:t>
@@ -502,33 +1077,21 @@
           <w:ilvl w:val="0"/>
           <w:numId w:val="8"/>
         </w:numPr>
-        <w:ind w:firstLine="420" w:firstLineChars="0"/>
-      </w:pPr>
-      <w:r>
-        <w:t>类型1</w:t>
-      </w:r>
-    </w:p>
-    <w:p>
-      <w:pPr>
-        <w:numPr>
-          <w:numId w:val="0"/>
-        </w:numPr>
-        <w:ind w:firstLine="420" w:firstLineChars="0"/>
-      </w:pPr>
-      <w:r>
-        <w:t>已知</w:t>
-      </w:r>
-      <w:r>
-        <w:t>释义</w:t>
-      </w:r>
-      <w:r>
-        <w:t>，选择所有的合适</w:t>
-      </w:r>
-      <w:r>
-        <w:t>单词</w:t>
-      </w:r>
-      <w:r>
-        <w:t>。可以使用数字或者英文字母回答，不区分大小写及顺序。难度等级为选支数目。</w:t>
+        <w:ind w:firstLine="420"/>
+      </w:pPr>
+      <w:r>
+        <w:t>类型</w:t>
+      </w:r>
+      <w:r>
+        <w:t>1</w:t>
+      </w:r>
+    </w:p>
+    <w:p>
+      <w:pPr>
+        <w:ind w:firstLine="420"/>
+      </w:pPr>
+      <w:r>
+        <w:t>已知释义，选择所有的合适单词。可以使用数字或者英文字母回答，不区分大小写及顺序。难度等级为选支数目。</w:t>
       </w:r>
     </w:p>
     <w:p>
@@ -537,18 +1100,18 @@
           <w:ilvl w:val="0"/>
           <w:numId w:val="8"/>
         </w:numPr>
-        <w:ind w:firstLine="420" w:firstLineChars="0"/>
-      </w:pPr>
-      <w:r>
-        <w:t>类型2</w:t>
-      </w:r>
-    </w:p>
-    <w:p>
-      <w:pPr>
-        <w:numPr>
-          <w:numId w:val="0"/>
-        </w:numPr>
-        <w:ind w:firstLine="420" w:firstLineChars="0"/>
+        <w:ind w:firstLine="420"/>
+      </w:pPr>
+      <w:r>
+        <w:t>类型</w:t>
+      </w:r>
+      <w:r>
+        <w:t>2</w:t>
+      </w:r>
+    </w:p>
+    <w:p>
+      <w:pPr>
+        <w:ind w:firstLine="420"/>
       </w:pPr>
       <w:r>
         <w:t>已知释义，填写单词和词性（不必须）。</w:t>
@@ -556,37 +1119,120 @@
     </w:p>
     <w:p>
       <w:pPr>
-        <w:numPr>
-          <w:numId w:val="0"/>
-        </w:numPr>
-        <w:ind w:firstLine="420" w:firstLineChars="0"/>
-      </w:pPr>
-    </w:p>
-    <w:p>
-      <w:pPr>
-        <w:numPr>
-          <w:numId w:val="0"/>
-        </w:numPr>
-        <w:ind w:firstLine="420" w:firstLineChars="0"/>
+        <w:ind w:firstLine="420"/>
+      </w:pPr>
+    </w:p>
+    <w:p>
+      <w:pPr>
+        <w:ind w:firstLine="420"/>
       </w:pPr>
     </w:p>
     <w:sectPr>
       <w:pgSz w:w="11906" w:h="16838"/>
       <w:pgMar w:top="1440" w:right="1800" w:bottom="1440" w:left="1800" w:header="851" w:footer="992" w:gutter="0"/>
-      <w:cols w:space="720" w:num="1"/>
-      <w:docGrid w:type="lines" w:linePitch="312" w:charSpace="0"/>
+      <w:cols w:space="720"/>
+      <w:docGrid w:type="lines" w:linePitch="312"/>
     </w:sectPr>
   </w:body>
 </w:document>
 </file>
 
 <file path=word/numbering.xml><?xml version="1.0" encoding="utf-8"?>
-<w:numbering xmlns:wpc="http://schemas.microsoft.com/office/word/2010/wordprocessingCanvas" xmlns:mc="http://schemas.openxmlformats.org/markup-compatibility/2006" xmlns:o="urn:schemas-microsoft-com:office:office" xmlns:r="http://schemas.openxmlformats.org/officeDocument/2006/relationships" xmlns:m="http://schemas.openxmlformats.org/officeDocument/2006/math" xmlns:v="urn:schemas-microsoft-com:vml" xmlns:wp14="http://schemas.microsoft.com/office/word/2010/wordprocessingDrawing" xmlns:wp="http://schemas.openxmlformats.org/drawingml/2006/wordprocessingDrawing" xmlns:w10="urn:schemas-microsoft-com:office:word" xmlns:w="http://schemas.openxmlformats.org/wordprocessingml/2006/main" xmlns:w14="http://schemas.microsoft.com/office/word/2010/wordml" xmlns:wpg="http://schemas.microsoft.com/office/word/2010/wordprocessingGroup" xmlns:wpi="http://schemas.microsoft.com/office/word/2010/wordprocessingInk" xmlns:wne="http://schemas.microsoft.com/office/word/2006/wordml" xmlns:wps="http://schemas.microsoft.com/office/word/2010/wordprocessingShape" mc:Ignorable="w14 wp14">
-  <w:abstractNum w:abstractNumId="1433848538">
+<w:numbering xmlns:wpc="http://schemas.microsoft.com/office/word/2010/wordprocessingCanvas" xmlns:mo="http://schemas.microsoft.com/office/mac/office/2008/main" xmlns:mc="http://schemas.openxmlformats.org/markup-compatibility/2006" xmlns:mv="urn:schemas-microsoft-com:mac:vml" xmlns:o="urn:schemas-microsoft-com:office:office" xmlns:r="http://schemas.openxmlformats.org/officeDocument/2006/relationships" xmlns:m="http://schemas.openxmlformats.org/officeDocument/2006/math" xmlns:v="urn:schemas-microsoft-com:vml" xmlns:wp14="http://schemas.microsoft.com/office/word/2010/wordprocessingDrawing" xmlns:wp="http://schemas.openxmlformats.org/drawingml/2006/wordprocessingDrawing" xmlns:w10="urn:schemas-microsoft-com:office:word" xmlns:w="http://schemas.openxmlformats.org/wordprocessingml/2006/main" xmlns:w14="http://schemas.microsoft.com/office/word/2010/wordml" xmlns:wpg="http://schemas.microsoft.com/office/word/2010/wordprocessingGroup" xmlns:wpi="http://schemas.microsoft.com/office/word/2010/wordprocessingInk" xmlns:wne="http://schemas.microsoft.com/office/word/2006/wordml" xmlns:wps="http://schemas.microsoft.com/office/word/2010/wordprocessingShape" mc:Ignorable="w14 wp14">
+  <w:abstractNum w:abstractNumId="0">
+    <w:nsid w:val="42F27A5B"/>
+    <w:multiLevelType w:val="hybridMultilevel"/>
+    <w:tmpl w:val="C100A9BA"/>
+    <w:lvl w:ilvl="0" w:tplc="B5C600CA">
+      <w:start w:val="1"/>
+      <w:numFmt w:val="decimal"/>
+      <w:lvlText w:val="%1."/>
+      <w:lvlJc w:val="left"/>
+      <w:pPr>
+        <w:ind w:left="780" w:hanging="360"/>
+      </w:pPr>
+      <w:rPr>
+        <w:rFonts w:hint="eastAsia"/>
+      </w:rPr>
+    </w:lvl>
+    <w:lvl w:ilvl="1" w:tplc="04090019" w:tentative="1">
+      <w:start w:val="1"/>
+      <w:numFmt w:val="lowerLetter"/>
+      <w:lvlText w:val="%2)"/>
+      <w:lvlJc w:val="left"/>
+      <w:pPr>
+        <w:ind w:left="1380" w:hanging="480"/>
+      </w:pPr>
+    </w:lvl>
+    <w:lvl w:ilvl="2" w:tplc="0409001B" w:tentative="1">
+      <w:start w:val="1"/>
+      <w:numFmt w:val="lowerRoman"/>
+      <w:lvlText w:val="%3."/>
+      <w:lvlJc w:val="right"/>
+      <w:pPr>
+        <w:ind w:left="1860" w:hanging="480"/>
+      </w:pPr>
+    </w:lvl>
+    <w:lvl w:ilvl="3" w:tplc="0409000F" w:tentative="1">
+      <w:start w:val="1"/>
+      <w:numFmt w:val="decimal"/>
+      <w:lvlText w:val="%4."/>
+      <w:lvlJc w:val="left"/>
+      <w:pPr>
+        <w:ind w:left="2340" w:hanging="480"/>
+      </w:pPr>
+    </w:lvl>
+    <w:lvl w:ilvl="4" w:tplc="04090019" w:tentative="1">
+      <w:start w:val="1"/>
+      <w:numFmt w:val="lowerLetter"/>
+      <w:lvlText w:val="%5)"/>
+      <w:lvlJc w:val="left"/>
+      <w:pPr>
+        <w:ind w:left="2820" w:hanging="480"/>
+      </w:pPr>
+    </w:lvl>
+    <w:lvl w:ilvl="5" w:tplc="0409001B" w:tentative="1">
+      <w:start w:val="1"/>
+      <w:numFmt w:val="lowerRoman"/>
+      <w:lvlText w:val="%6."/>
+      <w:lvlJc w:val="right"/>
+      <w:pPr>
+        <w:ind w:left="3300" w:hanging="480"/>
+      </w:pPr>
+    </w:lvl>
+    <w:lvl w:ilvl="6" w:tplc="0409000F" w:tentative="1">
+      <w:start w:val="1"/>
+      <w:numFmt w:val="decimal"/>
+      <w:lvlText w:val="%7."/>
+      <w:lvlJc w:val="left"/>
+      <w:pPr>
+        <w:ind w:left="3780" w:hanging="480"/>
+      </w:pPr>
+    </w:lvl>
+    <w:lvl w:ilvl="7" w:tplc="04090019" w:tentative="1">
+      <w:start w:val="1"/>
+      <w:numFmt w:val="lowerLetter"/>
+      <w:lvlText w:val="%8)"/>
+      <w:lvlJc w:val="left"/>
+      <w:pPr>
+        <w:ind w:left="4260" w:hanging="480"/>
+      </w:pPr>
+    </w:lvl>
+    <w:lvl w:ilvl="8" w:tplc="0409001B" w:tentative="1">
+      <w:start w:val="1"/>
+      <w:numFmt w:val="lowerRoman"/>
+      <w:lvlText w:val="%9."/>
+      <w:lvlJc w:val="right"/>
+      <w:pPr>
+        <w:ind w:left="4740" w:hanging="480"/>
+      </w:pPr>
+    </w:lvl>
+  </w:abstractNum>
+  <w:abstractNum w:abstractNumId="1">
     <w:nsid w:val="5576CADA"/>
     <w:multiLevelType w:val="multilevel"/>
     <w:tmpl w:val="5576CADA"/>
-    <w:lvl w:ilvl="0" w:tentative="1">
+    <w:lvl w:ilvl="0">
       <w:start w:val="1"/>
       <w:numFmt w:val="chineseCounting"/>
       <w:suff w:val="nothing"/>
@@ -602,7 +1248,7 @@
         <w:tabs>
           <w:tab w:val="left" w:pos="840"/>
         </w:tabs>
-        <w:ind w:left="840" w:leftChars="0" w:hanging="420" w:firstLineChars="0"/>
+        <w:ind w:left="840" w:hanging="420"/>
       </w:pPr>
       <w:rPr>
         <w:rFonts w:hint="default"/>
@@ -617,7 +1263,7 @@
         <w:tabs>
           <w:tab w:val="left" w:pos="1260"/>
         </w:tabs>
-        <w:ind w:left="1260" w:leftChars="0" w:hanging="420" w:firstLineChars="0"/>
+        <w:ind w:left="1260" w:hanging="420"/>
       </w:pPr>
       <w:rPr>
         <w:rFonts w:hint="default"/>
@@ -632,7 +1278,7 @@
         <w:tabs>
           <w:tab w:val="left" w:pos="1680"/>
         </w:tabs>
-        <w:ind w:left="1680" w:leftChars="0" w:hanging="420" w:firstLineChars="0"/>
+        <w:ind w:left="1680" w:hanging="420"/>
       </w:pPr>
       <w:rPr>
         <w:rFonts w:hint="default"/>
@@ -647,7 +1293,7 @@
         <w:tabs>
           <w:tab w:val="left" w:pos="2100"/>
         </w:tabs>
-        <w:ind w:left="2100" w:leftChars="0" w:hanging="420" w:firstLineChars="0"/>
+        <w:ind w:left="2100" w:hanging="420"/>
       </w:pPr>
       <w:rPr>
         <w:rFonts w:hint="default"/>
@@ -662,7 +1308,7 @@
         <w:tabs>
           <w:tab w:val="left" w:pos="2520"/>
         </w:tabs>
-        <w:ind w:left="2520" w:leftChars="0" w:hanging="420" w:firstLineChars="0"/>
+        <w:ind w:left="2520" w:hanging="420"/>
       </w:pPr>
       <w:rPr>
         <w:rFonts w:hint="default"/>
@@ -677,7 +1323,7 @@
         <w:tabs>
           <w:tab w:val="left" w:pos="2940"/>
         </w:tabs>
-        <w:ind w:left="2940" w:leftChars="0" w:hanging="420" w:firstLineChars="0"/>
+        <w:ind w:left="2940" w:hanging="420"/>
       </w:pPr>
       <w:rPr>
         <w:rFonts w:hint="default"/>
@@ -692,7 +1338,7 @@
         <w:tabs>
           <w:tab w:val="left" w:pos="3360"/>
         </w:tabs>
-        <w:ind w:left="3360" w:leftChars="0" w:hanging="420" w:firstLineChars="0"/>
+        <w:ind w:left="3360" w:hanging="420"/>
       </w:pPr>
       <w:rPr>
         <w:rFonts w:hint="default"/>
@@ -707,18 +1353,18 @@
         <w:tabs>
           <w:tab w:val="left" w:pos="3780"/>
         </w:tabs>
-        <w:ind w:left="3780" w:leftChars="0" w:hanging="420" w:firstLineChars="0"/>
+        <w:ind w:left="3780" w:hanging="420"/>
       </w:pPr>
       <w:rPr>
         <w:rFonts w:hint="default"/>
       </w:rPr>
     </w:lvl>
   </w:abstractNum>
-  <w:abstractNum w:abstractNumId="1433848698">
+  <w:abstractNum w:abstractNumId="2">
     <w:nsid w:val="5576CB7A"/>
     <w:multiLevelType w:val="singleLevel"/>
     <w:tmpl w:val="5576CB7A"/>
-    <w:lvl w:ilvl="0" w:tentative="1">
+    <w:lvl w:ilvl="0">
       <w:start w:val="3"/>
       <w:numFmt w:val="decimal"/>
       <w:suff w:val="nothing"/>
@@ -726,11 +1372,11 @@
       <w:lvlJc w:val="left"/>
     </w:lvl>
   </w:abstractNum>
-  <w:abstractNum w:abstractNumId="1433848876">
+  <w:abstractNum w:abstractNumId="3">
     <w:nsid w:val="5576CC2C"/>
     <w:multiLevelType w:val="singleLevel"/>
     <w:tmpl w:val="5576CC2C"/>
-    <w:lvl w:ilvl="0" w:tentative="1">
+    <w:lvl w:ilvl="0">
       <w:start w:val="3"/>
       <w:numFmt w:val="decimal"/>
       <w:suff w:val="nothing"/>
@@ -738,11 +1384,11 @@
       <w:lvlJc w:val="left"/>
     </w:lvl>
   </w:abstractNum>
-  <w:abstractNum w:abstractNumId="1433849148">
+  <w:abstractNum w:abstractNumId="4">
     <w:nsid w:val="5576CD3C"/>
     <w:multiLevelType w:val="singleLevel"/>
     <w:tmpl w:val="5576CD3C"/>
-    <w:lvl w:ilvl="0" w:tentative="1">
+    <w:lvl w:ilvl="0">
       <w:start w:val="3"/>
       <w:numFmt w:val="chineseCounting"/>
       <w:suff w:val="nothing"/>
@@ -750,11 +1396,11 @@
       <w:lvlJc w:val="left"/>
     </w:lvl>
   </w:abstractNum>
-  <w:abstractNum w:abstractNumId="1433849178">
+  <w:abstractNum w:abstractNumId="5">
     <w:nsid w:val="5576CD5A"/>
     <w:multiLevelType w:val="singleLevel"/>
     <w:tmpl w:val="5576CD5A"/>
-    <w:lvl w:ilvl="0" w:tentative="1">
+    <w:lvl w:ilvl="0">
       <w:start w:val="1"/>
       <w:numFmt w:val="decimal"/>
       <w:suff w:val="nothing"/>
@@ -762,11 +1408,11 @@
       <w:lvlJc w:val="left"/>
     </w:lvl>
   </w:abstractNum>
-  <w:abstractNum w:abstractNumId="1433849637">
+  <w:abstractNum w:abstractNumId="6">
     <w:nsid w:val="5576CF25"/>
     <w:multiLevelType w:val="singleLevel"/>
     <w:tmpl w:val="5576CF25"/>
-    <w:lvl w:ilvl="0" w:tentative="1">
+    <w:lvl w:ilvl="0">
       <w:start w:val="4"/>
       <w:numFmt w:val="decimal"/>
       <w:suff w:val="nothing"/>
@@ -774,11 +1420,11 @@
       <w:lvlJc w:val="left"/>
     </w:lvl>
   </w:abstractNum>
-  <w:abstractNum w:abstractNumId="1433849902">
+  <w:abstractNum w:abstractNumId="7">
     <w:nsid w:val="5576D02E"/>
     <w:multiLevelType w:val="singleLevel"/>
     <w:tmpl w:val="5576D02E"/>
-    <w:lvl w:ilvl="0" w:tentative="1">
+    <w:lvl w:ilvl="0">
       <w:start w:val="4"/>
       <w:numFmt w:val="chineseCounting"/>
       <w:suff w:val="nothing"/>
@@ -786,11 +1432,11 @@
       <w:lvlJc w:val="left"/>
     </w:lvl>
   </w:abstractNum>
-  <w:abstractNum w:abstractNumId="1433850603">
+  <w:abstractNum w:abstractNumId="8">
     <w:nsid w:val="5576D2EB"/>
     <w:multiLevelType w:val="singleLevel"/>
     <w:tmpl w:val="5576D2EB"/>
-    <w:lvl w:ilvl="0" w:tentative="1">
+    <w:lvl w:ilvl="0">
       <w:start w:val="1"/>
       <w:numFmt w:val="decimal"/>
       <w:suff w:val="nothing"/>
@@ -799,318 +1445,205 @@
     </w:lvl>
   </w:abstractNum>
   <w:num w:numId="1">
-    <w:abstractNumId w:val="1433848538"/>
+    <w:abstractNumId w:val="1"/>
   </w:num>
   <w:num w:numId="2">
-    <w:abstractNumId w:val="1433848698"/>
+    <w:abstractNumId w:val="2"/>
   </w:num>
   <w:num w:numId="3">
-    <w:abstractNumId w:val="1433848876"/>
+    <w:abstractNumId w:val="3"/>
   </w:num>
   <w:num w:numId="4">
-    <w:abstractNumId w:val="1433849148"/>
+    <w:abstractNumId w:val="4"/>
   </w:num>
   <w:num w:numId="5">
-    <w:abstractNumId w:val="1433849178"/>
+    <w:abstractNumId w:val="5"/>
   </w:num>
   <w:num w:numId="6">
-    <w:abstractNumId w:val="1433849637"/>
+    <w:abstractNumId w:val="6"/>
   </w:num>
   <w:num w:numId="7">
-    <w:abstractNumId w:val="1433849902"/>
+    <w:abstractNumId w:val="7"/>
   </w:num>
   <w:num w:numId="8">
-    <w:abstractNumId w:val="1433850603"/>
+    <w:abstractNumId w:val="8"/>
+  </w:num>
+  <w:num w:numId="9">
+    <w:abstractNumId w:val="0"/>
   </w:num>
 </w:numbering>
 </file>
 
 <file path=word/styles.xml><?xml version="1.0" encoding="utf-8"?>
-<w:styles xmlns:mc="http://schemas.openxmlformats.org/markup-compatibility/2006" xmlns:o="urn:schemas-microsoft-com:office:office" xmlns:r="http://schemas.openxmlformats.org/officeDocument/2006/relationships" xmlns:m="http://schemas.openxmlformats.org/officeDocument/2006/math" xmlns:v="urn:schemas-microsoft-com:vml" xmlns:w="http://schemas.openxmlformats.org/wordprocessingml/2006/main" xmlns:w14="http://schemas.microsoft.com/office/word/2010/wordml" xmlns:w10="urn:schemas-microsoft-com:office:word" xmlns:sl="http://schemas.openxmlformats.org/schemaLibrary/2006/main" mc:Ignorable="w14">
+<w:styles xmlns:mc="http://schemas.openxmlformats.org/markup-compatibility/2006" xmlns:r="http://schemas.openxmlformats.org/officeDocument/2006/relationships" xmlns:w="http://schemas.openxmlformats.org/wordprocessingml/2006/main" xmlns:w14="http://schemas.microsoft.com/office/word/2010/wordml" mc:Ignorable="w14">
   <w:docDefaults>
     <w:rPrDefault>
       <w:rPr>
-        <w:rFonts w:ascii="Times New Roman" w:hAnsi="Times New Roman" w:eastAsia="宋体" w:cs="Times New Roman"/>
+        <w:rFonts w:ascii="Times New Roman" w:eastAsia="宋体" w:hAnsi="Times New Roman" w:cs="Times New Roman"/>
         <w:lang w:val="en-US" w:eastAsia="zh-CN" w:bidi="ar-SA"/>
       </w:rPr>
     </w:rPrDefault>
+    <w:pPrDefault/>
   </w:docDefaults>
-  <w:latentStyles w:count="260" w:defQFormat="0" w:defUnhideWhenUsed="1" w:defSemiHidden="1" w:defUIPriority="99" w:defLockedState="0">
-    <w:lsdException w:unhideWhenUsed="0" w:uiPriority="0" w:semiHidden="0" w:name="Normal"/>
-    <w:lsdException w:qFormat="1" w:unhideWhenUsed="0" w:uiPriority="9" w:semiHidden="0" w:name="heading 1"/>
-    <w:lsdException w:qFormat="1" w:uiPriority="9" w:name="heading 2"/>
-    <w:lsdException w:qFormat="1" w:uiPriority="9" w:name="heading 3"/>
-    <w:lsdException w:qFormat="1" w:uiPriority="9" w:name="heading 4"/>
-    <w:lsdException w:qFormat="1" w:uiPriority="9" w:name="heading 5"/>
-    <w:lsdException w:qFormat="1" w:uiPriority="9" w:name="heading 6"/>
-    <w:lsdException w:qFormat="1" w:uiPriority="9" w:name="heading 7"/>
-    <w:lsdException w:qFormat="1" w:uiPriority="9" w:name="heading 8"/>
-    <w:lsdException w:qFormat="1" w:uiPriority="9" w:name="heading 9"/>
-    <w:lsdException w:uiPriority="99" w:name="index 1"/>
-    <w:lsdException w:uiPriority="99" w:name="index 2"/>
-    <w:lsdException w:uiPriority="99" w:name="index 3"/>
-    <w:lsdException w:uiPriority="99" w:name="index 4"/>
-    <w:lsdException w:uiPriority="99" w:name="index 5"/>
-    <w:lsdException w:uiPriority="99" w:name="index 6"/>
-    <w:lsdException w:uiPriority="99" w:name="index 7"/>
-    <w:lsdException w:uiPriority="99" w:name="index 8"/>
-    <w:lsdException w:uiPriority="99" w:name="index 9"/>
-    <w:lsdException w:uiPriority="39" w:name="toc 1"/>
-    <w:lsdException w:uiPriority="39" w:name="toc 2"/>
-    <w:lsdException w:uiPriority="39" w:name="toc 3"/>
-    <w:lsdException w:uiPriority="39" w:name="toc 4"/>
-    <w:lsdException w:uiPriority="39" w:name="toc 5"/>
-    <w:lsdException w:uiPriority="39" w:name="toc 6"/>
-    <w:lsdException w:uiPriority="39" w:name="toc 7"/>
-    <w:lsdException w:uiPriority="39" w:name="toc 8"/>
-    <w:lsdException w:uiPriority="39" w:name="toc 9"/>
-    <w:lsdException w:uiPriority="99" w:name="Normal Indent"/>
-    <w:lsdException w:uiPriority="99" w:name="footnote text"/>
-    <w:lsdException w:uiPriority="99" w:name="annotation text"/>
-    <w:lsdException w:uiPriority="0" w:name="header"/>
-    <w:lsdException w:uiPriority="0" w:name="footer"/>
-    <w:lsdException w:uiPriority="99" w:name="index heading"/>
-    <w:lsdException w:qFormat="1" w:uiPriority="35" w:name="caption"/>
-    <w:lsdException w:uiPriority="99" w:name="table of figures"/>
-    <w:lsdException w:uiPriority="99" w:name="envelope address"/>
-    <w:lsdException w:uiPriority="99" w:name="envelope return"/>
-    <w:lsdException w:uiPriority="99" w:name="footnote reference"/>
-    <w:lsdException w:uiPriority="99" w:name="annotation reference"/>
-    <w:lsdException w:uiPriority="99" w:name="line number"/>
-    <w:lsdException w:uiPriority="99" w:name="page number"/>
-    <w:lsdException w:uiPriority="99" w:name="endnote reference"/>
-    <w:lsdException w:uiPriority="99" w:name="endnote text"/>
-    <w:lsdException w:uiPriority="99" w:name="table of authorities"/>
-    <w:lsdException w:uiPriority="99" w:name="macro"/>
-    <w:lsdException w:uiPriority="99" w:name="toa heading"/>
-    <w:lsdException w:uiPriority="99" w:name="List"/>
-    <w:lsdException w:uiPriority="99" w:name="List Bullet"/>
-    <w:lsdException w:uiPriority="99" w:name="List Number"/>
-    <w:lsdException w:uiPriority="99" w:name="List 2"/>
-    <w:lsdException w:uiPriority="99" w:name="List 3"/>
-    <w:lsdException w:uiPriority="99" w:name="List 4"/>
-    <w:lsdException w:uiPriority="99" w:name="List 5"/>
-    <w:lsdException w:uiPriority="99" w:name="List Bullet 2"/>
-    <w:lsdException w:uiPriority="99" w:name="List Bullet 3"/>
-    <w:lsdException w:uiPriority="99" w:name="List Bullet 4"/>
-    <w:lsdException w:uiPriority="99" w:name="List Bullet 5"/>
-    <w:lsdException w:uiPriority="99" w:name="List Number 2"/>
-    <w:lsdException w:uiPriority="99" w:name="List Number 3"/>
-    <w:lsdException w:uiPriority="99" w:name="List Number 4"/>
-    <w:lsdException w:uiPriority="99" w:name="List Number 5"/>
-    <w:lsdException w:qFormat="1" w:unhideWhenUsed="0" w:uiPriority="10" w:semiHidden="0" w:name="Title"/>
-    <w:lsdException w:uiPriority="99" w:name="Closing"/>
-    <w:lsdException w:uiPriority="99" w:name="Signature"/>
-    <w:lsdException w:uiPriority="0" w:semiHidden="0" w:name="Default Paragraph Font"/>
-    <w:lsdException w:uiPriority="99" w:name="Body Text"/>
-    <w:lsdException w:uiPriority="99" w:name="Body Text Indent"/>
-    <w:lsdException w:uiPriority="99" w:name="List Continue"/>
-    <w:lsdException w:uiPriority="99" w:name="List Continue 2"/>
-    <w:lsdException w:uiPriority="99" w:name="List Continue 3"/>
-    <w:lsdException w:uiPriority="99" w:name="List Continue 4"/>
-    <w:lsdException w:uiPriority="99" w:name="List Continue 5"/>
-    <w:lsdException w:uiPriority="99" w:name="Message Header"/>
-    <w:lsdException w:qFormat="1" w:unhideWhenUsed="0" w:uiPriority="11" w:semiHidden="0" w:name="Subtitle"/>
-    <w:lsdException w:uiPriority="99" w:name="Salutation"/>
-    <w:lsdException w:uiPriority="99" w:name="Date"/>
-    <w:lsdException w:uiPriority="99" w:name="Body Text First Indent"/>
-    <w:lsdException w:uiPriority="99" w:name="Body Text First Indent 2"/>
-    <w:lsdException w:uiPriority="99" w:name="Note Heading"/>
-    <w:lsdException w:uiPriority="99" w:name="Body Text 2"/>
-    <w:lsdException w:uiPriority="99" w:name="Body Text 3"/>
-    <w:lsdException w:uiPriority="99" w:name="Body Text Indent 2"/>
-    <w:lsdException w:uiPriority="99" w:name="Body Text Indent 3"/>
-    <w:lsdException w:uiPriority="99" w:name="Block Text"/>
-    <w:lsdException w:uiPriority="99" w:name="Hyperlink"/>
-    <w:lsdException w:uiPriority="99" w:name="FollowedHyperlink"/>
-    <w:lsdException w:qFormat="1" w:unhideWhenUsed="0" w:uiPriority="22" w:semiHidden="0" w:name="Strong"/>
-    <w:lsdException w:qFormat="1" w:unhideWhenUsed="0" w:uiPriority="20" w:semiHidden="0" w:name="Emphasis"/>
-    <w:lsdException w:uiPriority="99" w:name="Document Map"/>
-    <w:lsdException w:uiPriority="99" w:name="Plain Text"/>
-    <w:lsdException w:uiPriority="99" w:name="E-mail Signature"/>
-    <w:lsdException w:uiPriority="99" w:name="Normal (Web)"/>
-    <w:lsdException w:uiPriority="99" w:name="HTML Acronym"/>
-    <w:lsdException w:uiPriority="99" w:name="HTML Address"/>
-    <w:lsdException w:uiPriority="99" w:name="HTML Cite"/>
-    <w:lsdException w:uiPriority="99" w:name="HTML Code"/>
-    <w:lsdException w:uiPriority="99" w:name="HTML Definition"/>
-    <w:lsdException w:uiPriority="99" w:name="HTML Keyboard"/>
-    <w:lsdException w:uiPriority="99" w:name="HTML Preformatted"/>
-    <w:lsdException w:uiPriority="99" w:name="HTML Sample"/>
-    <w:lsdException w:uiPriority="99" w:name="HTML Typewriter"/>
-    <w:lsdException w:uiPriority="99" w:name="HTML Variable"/>
-    <w:lsdException w:uiPriority="99" w:semiHidden="0" w:name="Normal Table"/>
-    <w:lsdException w:uiPriority="99" w:name="annotation subject"/>
-    <w:lsdException w:uiPriority="99" w:name="Table Simple 1"/>
-    <w:lsdException w:uiPriority="99" w:name="Table Simple 2"/>
-    <w:lsdException w:uiPriority="99" w:name="Table Simple 3"/>
-    <w:lsdException w:uiPriority="99" w:name="Table Classic 1"/>
-    <w:lsdException w:uiPriority="99" w:name="Table Classic 2"/>
-    <w:lsdException w:uiPriority="99" w:name="Table Classic 3"/>
-    <w:lsdException w:uiPriority="99" w:name="Table Classic 4"/>
-    <w:lsdException w:uiPriority="99" w:name="Table Colorful 1"/>
-    <w:lsdException w:uiPriority="99" w:name="Table Colorful 2"/>
-    <w:lsdException w:uiPriority="99" w:name="Table Colorful 3"/>
-    <w:lsdException w:uiPriority="99" w:name="Table Columns 1"/>
-    <w:lsdException w:uiPriority="99" w:name="Table Columns 2"/>
-    <w:lsdException w:uiPriority="99" w:name="Table Columns 3"/>
-    <w:lsdException w:uiPriority="99" w:name="Table Columns 4"/>
-    <w:lsdException w:uiPriority="99" w:name="Table Columns 5"/>
-    <w:lsdException w:uiPriority="99" w:name="Table Grid 1"/>
-    <w:lsdException w:uiPriority="99" w:name="Table Grid 2"/>
-    <w:lsdException w:uiPriority="99" w:name="Table Grid 3"/>
-    <w:lsdException w:uiPriority="99" w:name="Table Grid 4"/>
-    <w:lsdException w:uiPriority="99" w:name="Table Grid 5"/>
-    <w:lsdException w:uiPriority="99" w:name="Table Grid 6"/>
-    <w:lsdException w:uiPriority="99" w:name="Table Grid 7"/>
-    <w:lsdException w:uiPriority="99" w:name="Table Grid 8"/>
-    <w:lsdException w:uiPriority="99" w:name="Table List 1"/>
-    <w:lsdException w:uiPriority="99" w:name="Table List 2"/>
-    <w:lsdException w:uiPriority="99" w:name="Table List 3"/>
-    <w:lsdException w:uiPriority="99" w:name="Table List 4"/>
-    <w:lsdException w:uiPriority="99" w:name="Table List 5"/>
-    <w:lsdException w:uiPriority="99" w:name="Table List 6"/>
-    <w:lsdException w:uiPriority="99" w:name="Table List 7"/>
-    <w:lsdException w:uiPriority="99" w:name="Table List 8"/>
-    <w:lsdException w:uiPriority="99" w:name="Table 3D effects 1"/>
-    <w:lsdException w:uiPriority="99" w:name="Table 3D effects 2"/>
-    <w:lsdException w:uiPriority="99" w:name="Table 3D effects 3"/>
-    <w:lsdException w:uiPriority="99" w:name="Table Contemporary"/>
-    <w:lsdException w:uiPriority="99" w:name="Table Elegant"/>
-    <w:lsdException w:uiPriority="99" w:name="Table Professional"/>
-    <w:lsdException w:uiPriority="99" w:name="Table Subtle 1"/>
-    <w:lsdException w:uiPriority="99" w:name="Table Subtle 2"/>
-    <w:lsdException w:uiPriority="99" w:name="Table Web 1"/>
-    <w:lsdException w:uiPriority="99" w:name="Table Web 2"/>
-    <w:lsdException w:uiPriority="99" w:name="Table Web 3"/>
-    <w:lsdException w:uiPriority="99" w:name="Balloon Text"/>
-    <w:lsdException w:uiPriority="99" w:name="Table Grid"/>
-    <w:lsdException w:uiPriority="99" w:name="Table Theme"/>
-    <w:lsdException w:unhideWhenUsed="0" w:uiPriority="60" w:semiHidden="0" w:name="Light Shading"/>
-    <w:lsdException w:unhideWhenUsed="0" w:uiPriority="61" w:semiHidden="0" w:name="Light List"/>
-    <w:lsdException w:unhideWhenUsed="0" w:uiPriority="62" w:semiHidden="0" w:name="Light Grid"/>
-    <w:lsdException w:unhideWhenUsed="0" w:uiPriority="63" w:semiHidden="0" w:name="Medium Shading 1"/>
-    <w:lsdException w:unhideWhenUsed="0" w:uiPriority="64" w:semiHidden="0" w:name="Medium Shading 2"/>
-    <w:lsdException w:unhideWhenUsed="0" w:uiPriority="65" w:semiHidden="0" w:name="Medium List 1"/>
-    <w:lsdException w:unhideWhenUsed="0" w:uiPriority="66" w:semiHidden="0" w:name="Medium List 2"/>
-    <w:lsdException w:unhideWhenUsed="0" w:uiPriority="67" w:semiHidden="0" w:name="Medium Grid 1"/>
-    <w:lsdException w:unhideWhenUsed="0" w:uiPriority="68" w:semiHidden="0" w:name="Medium Grid 2"/>
-    <w:lsdException w:unhideWhenUsed="0" w:uiPriority="69" w:semiHidden="0" w:name="Medium Grid 3"/>
-    <w:lsdException w:unhideWhenUsed="0" w:uiPriority="70" w:semiHidden="0" w:name="Dark List"/>
-    <w:lsdException w:unhideWhenUsed="0" w:uiPriority="71" w:semiHidden="0" w:name="Colorful Shading"/>
-    <w:lsdException w:unhideWhenUsed="0" w:uiPriority="72" w:semiHidden="0" w:name="Colorful List"/>
-    <w:lsdException w:unhideWhenUsed="0" w:uiPriority="73" w:semiHidden="0" w:name="Colorful Grid"/>
-    <w:lsdException w:unhideWhenUsed="0" w:uiPriority="60" w:semiHidden="0" w:name="Light Shading Accent 1"/>
-    <w:lsdException w:unhideWhenUsed="0" w:uiPriority="61" w:semiHidden="0" w:name="Light List Accent 1"/>
-    <w:lsdException w:unhideWhenUsed="0" w:uiPriority="62" w:semiHidden="0" w:name="Light Grid Accent 1"/>
-    <w:lsdException w:unhideWhenUsed="0" w:uiPriority="63" w:semiHidden="0" w:name="Medium Shading 1 Accent 1"/>
-    <w:lsdException w:unhideWhenUsed="0" w:uiPriority="64" w:semiHidden="0" w:name="Medium Shading 2 Accent 1"/>
-    <w:lsdException w:unhideWhenUsed="0" w:uiPriority="65" w:semiHidden="0" w:name="Medium List 1 Accent 1"/>
-    <w:lsdException w:unhideWhenUsed="0" w:uiPriority="66" w:semiHidden="0" w:name="Medium List 2 Accent 1"/>
-    <w:lsdException w:unhideWhenUsed="0" w:uiPriority="67" w:semiHidden="0" w:name="Medium Grid 1 Accent 1"/>
-    <w:lsdException w:unhideWhenUsed="0" w:uiPriority="68" w:semiHidden="0" w:name="Medium Grid 2 Accent 1"/>
-    <w:lsdException w:unhideWhenUsed="0" w:uiPriority="69" w:semiHidden="0" w:name="Medium Grid 3 Accent 1"/>
-    <w:lsdException w:unhideWhenUsed="0" w:uiPriority="70" w:semiHidden="0" w:name="Dark List Accent 1"/>
-    <w:lsdException w:unhideWhenUsed="0" w:uiPriority="71" w:semiHidden="0" w:name="Colorful Shading Accent 1"/>
-    <w:lsdException w:unhideWhenUsed="0" w:uiPriority="72" w:semiHidden="0" w:name="Colorful List Accent 1"/>
-    <w:lsdException w:unhideWhenUsed="0" w:uiPriority="73" w:semiHidden="0" w:name="Colorful Grid Accent 1"/>
-    <w:lsdException w:unhideWhenUsed="0" w:uiPriority="60" w:semiHidden="0" w:name="Light Shading Accent 2"/>
-    <w:lsdException w:unhideWhenUsed="0" w:uiPriority="61" w:semiHidden="0" w:name="Light List Accent 2"/>
-    <w:lsdException w:unhideWhenUsed="0" w:uiPriority="62" w:semiHidden="0" w:name="Light Grid Accent 2"/>
-    <w:lsdException w:unhideWhenUsed="0" w:uiPriority="63" w:semiHidden="0" w:name="Medium Shading 1 Accent 2"/>
-    <w:lsdException w:unhideWhenUsed="0" w:uiPriority="64" w:semiHidden="0" w:name="Medium Shading 2 Accent 2"/>
-    <w:lsdException w:unhideWhenUsed="0" w:uiPriority="65" w:semiHidden="0" w:name="Medium List 1 Accent 2"/>
-    <w:lsdException w:unhideWhenUsed="0" w:uiPriority="66" w:semiHidden="0" w:name="Medium List 2 Accent 2"/>
-    <w:lsdException w:unhideWhenUsed="0" w:uiPriority="67" w:semiHidden="0" w:name="Medium Grid 1 Accent 2"/>
-    <w:lsdException w:unhideWhenUsed="0" w:uiPriority="68" w:semiHidden="0" w:name="Medium Grid 2 Accent 2"/>
-    <w:lsdException w:unhideWhenUsed="0" w:uiPriority="69" w:semiHidden="0" w:name="Medium Grid 3 Accent 2"/>
-    <w:lsdException w:unhideWhenUsed="0" w:uiPriority="70" w:semiHidden="0" w:name="Dark List Accent 2"/>
-    <w:lsdException w:unhideWhenUsed="0" w:uiPriority="71" w:semiHidden="0" w:name="Colorful Shading Accent 2"/>
-    <w:lsdException w:unhideWhenUsed="0" w:uiPriority="72" w:semiHidden="0" w:name="Colorful List Accent 2"/>
-    <w:lsdException w:unhideWhenUsed="0" w:uiPriority="73" w:semiHidden="0" w:name="Colorful Grid Accent 2"/>
-    <w:lsdException w:unhideWhenUsed="0" w:uiPriority="60" w:semiHidden="0" w:name="Light Shading Accent 3"/>
-    <w:lsdException w:unhideWhenUsed="0" w:uiPriority="61" w:semiHidden="0" w:name="Light List Accent 3"/>
-    <w:lsdException w:unhideWhenUsed="0" w:uiPriority="62" w:semiHidden="0" w:name="Light Grid Accent 3"/>
-    <w:lsdException w:unhideWhenUsed="0" w:uiPriority="63" w:semiHidden="0" w:name="Medium Shading 1 Accent 3"/>
-    <w:lsdException w:unhideWhenUsed="0" w:uiPriority="64" w:semiHidden="0" w:name="Medium Shading 2 Accent 3"/>
-    <w:lsdException w:unhideWhenUsed="0" w:uiPriority="65" w:semiHidden="0" w:name="Medium List 1 Accent 3"/>
-    <w:lsdException w:unhideWhenUsed="0" w:uiPriority="66" w:semiHidden="0" w:name="Medium List 2 Accent 3"/>
-    <w:lsdException w:unhideWhenUsed="0" w:uiPriority="67" w:semiHidden="0" w:name="Medium Grid 1 Accent 3"/>
-    <w:lsdException w:unhideWhenUsed="0" w:uiPriority="68" w:semiHidden="0" w:name="Medium Grid 2 Accent 3"/>
-    <w:lsdException w:unhideWhenUsed="0" w:uiPriority="69" w:semiHidden="0" w:name="Medium Grid 3 Accent 3"/>
-    <w:lsdException w:unhideWhenUsed="0" w:uiPriority="70" w:semiHidden="0" w:name="Dark List Accent 3"/>
-    <w:lsdException w:unhideWhenUsed="0" w:uiPriority="71" w:semiHidden="0" w:name="Colorful Shading Accent 3"/>
-    <w:lsdException w:unhideWhenUsed="0" w:uiPriority="72" w:semiHidden="0" w:name="Colorful List Accent 3"/>
-    <w:lsdException w:unhideWhenUsed="0" w:uiPriority="73" w:semiHidden="0" w:name="Colorful Grid Accent 3"/>
-    <w:lsdException w:unhideWhenUsed="0" w:uiPriority="60" w:semiHidden="0" w:name="Light Shading Accent 4"/>
-    <w:lsdException w:unhideWhenUsed="0" w:uiPriority="61" w:semiHidden="0" w:name="Light List Accent 4"/>
-    <w:lsdException w:unhideWhenUsed="0" w:uiPriority="62" w:semiHidden="0" w:name="Light Grid Accent 4"/>
-    <w:lsdException w:unhideWhenUsed="0" w:uiPriority="63" w:semiHidden="0" w:name="Medium Shading 1 Accent 4"/>
-    <w:lsdException w:unhideWhenUsed="0" w:uiPriority="64" w:semiHidden="0" w:name="Medium Shading 2 Accent 4"/>
-    <w:lsdException w:unhideWhenUsed="0" w:uiPriority="65" w:semiHidden="0" w:name="Medium List 1 Accent 4"/>
-    <w:lsdException w:unhideWhenUsed="0" w:uiPriority="66" w:semiHidden="0" w:name="Medium List 2 Accent 4"/>
-    <w:lsdException w:unhideWhenUsed="0" w:uiPriority="67" w:semiHidden="0" w:name="Medium Grid 1 Accent 4"/>
-    <w:lsdException w:unhideWhenUsed="0" w:uiPriority="68" w:semiHidden="0" w:name="Medium Grid 2 Accent 4"/>
-    <w:lsdException w:unhideWhenUsed="0" w:uiPriority="69" w:semiHidden="0" w:name="Medium Grid 3 Accent 4"/>
-    <w:lsdException w:unhideWhenUsed="0" w:uiPriority="70" w:semiHidden="0" w:name="Dark List Accent 4"/>
-    <w:lsdException w:unhideWhenUsed="0" w:uiPriority="71" w:semiHidden="0" w:name="Colorful Shading Accent 4"/>
-    <w:lsdException w:unhideWhenUsed="0" w:uiPriority="72" w:semiHidden="0" w:name="Colorful List Accent 4"/>
-    <w:lsdException w:unhideWhenUsed="0" w:uiPriority="73" w:semiHidden="0" w:name="Colorful Grid Accent 4"/>
-    <w:lsdException w:unhideWhenUsed="0" w:uiPriority="60" w:semiHidden="0" w:name="Light Shading Accent 5"/>
-    <w:lsdException w:unhideWhenUsed="0" w:uiPriority="61" w:semiHidden="0" w:name="Light List Accent 5"/>
-    <w:lsdException w:unhideWhenUsed="0" w:uiPriority="62" w:semiHidden="0" w:name="Light Grid Accent 5"/>
-    <w:lsdException w:unhideWhenUsed="0" w:uiPriority="63" w:semiHidden="0" w:name="Medium Shading 1 Accent 5"/>
-    <w:lsdException w:unhideWhenUsed="0" w:uiPriority="64" w:semiHidden="0" w:name="Medium Shading 2 Accent 5"/>
-    <w:lsdException w:unhideWhenUsed="0" w:uiPriority="65" w:semiHidden="0" w:name="Medium List 1 Accent 5"/>
-    <w:lsdException w:unhideWhenUsed="0" w:uiPriority="66" w:semiHidden="0" w:name="Medium List 2 Accent 5"/>
-    <w:lsdException w:unhideWhenUsed="0" w:uiPriority="67" w:semiHidden="0" w:name="Medium Grid 1 Accent 5"/>
-    <w:lsdException w:unhideWhenUsed="0" w:uiPriority="68" w:semiHidden="0" w:name="Medium Grid 2 Accent 5"/>
-    <w:lsdException w:unhideWhenUsed="0" w:uiPriority="69" w:semiHidden="0" w:name="Medium Grid 3 Accent 5"/>
-    <w:lsdException w:unhideWhenUsed="0" w:uiPriority="70" w:semiHidden="0" w:name="Dark List Accent 5"/>
-    <w:lsdException w:unhideWhenUsed="0" w:uiPriority="71" w:semiHidden="0" w:name="Colorful Shading Accent 5"/>
-    <w:lsdException w:unhideWhenUsed="0" w:uiPriority="72" w:semiHidden="0" w:name="Colorful List Accent 5"/>
-    <w:lsdException w:unhideWhenUsed="0" w:uiPriority="73" w:semiHidden="0" w:name="Colorful Grid Accent 5"/>
-    <w:lsdException w:unhideWhenUsed="0" w:uiPriority="60" w:semiHidden="0" w:name="Light Shading Accent 6"/>
-    <w:lsdException w:unhideWhenUsed="0" w:uiPriority="61" w:semiHidden="0" w:name="Light List Accent 6"/>
-    <w:lsdException w:unhideWhenUsed="0" w:uiPriority="62" w:semiHidden="0" w:name="Light Grid Accent 6"/>
-    <w:lsdException w:unhideWhenUsed="0" w:uiPriority="63" w:semiHidden="0" w:name="Medium Shading 1 Accent 6"/>
-    <w:lsdException w:unhideWhenUsed="0" w:uiPriority="64" w:semiHidden="0" w:name="Medium Shading 2 Accent 6"/>
-    <w:lsdException w:unhideWhenUsed="0" w:uiPriority="65" w:semiHidden="0" w:name="Medium List 1 Accent 6"/>
-    <w:lsdException w:unhideWhenUsed="0" w:uiPriority="66" w:semiHidden="0" w:name="Medium List 2 Accent 6"/>
-    <w:lsdException w:unhideWhenUsed="0" w:uiPriority="67" w:semiHidden="0" w:name="Medium Grid 1 Accent 6"/>
-    <w:lsdException w:unhideWhenUsed="0" w:uiPriority="68" w:semiHidden="0" w:name="Medium Grid 2 Accent 6"/>
-    <w:lsdException w:unhideWhenUsed="0" w:uiPriority="69" w:semiHidden="0" w:name="Medium Grid 3 Accent 6"/>
-    <w:lsdException w:unhideWhenUsed="0" w:uiPriority="70" w:semiHidden="0" w:name="Dark List Accent 6"/>
-    <w:lsdException w:unhideWhenUsed="0" w:uiPriority="71" w:semiHidden="0" w:name="Colorful Shading Accent 6"/>
-    <w:lsdException w:unhideWhenUsed="0" w:uiPriority="72" w:semiHidden="0" w:name="Colorful List Accent 6"/>
-    <w:lsdException w:unhideWhenUsed="0" w:uiPriority="73" w:semiHidden="0" w:name="Colorful Grid Accent 6"/>
+  <w:latentStyles w:defLockedState="0" w:defUIPriority="99" w:defSemiHidden="1" w:defUnhideWhenUsed="1" w:defQFormat="0" w:count="276">
+    <w:lsdException w:name="Normal" w:semiHidden="0" w:uiPriority="0" w:unhideWhenUsed="0"/>
+    <w:lsdException w:name="heading 1" w:semiHidden="0" w:uiPriority="9" w:unhideWhenUsed="0" w:qFormat="1"/>
+    <w:lsdException w:name="heading 2" w:uiPriority="9" w:qFormat="1"/>
+    <w:lsdException w:name="heading 3" w:uiPriority="9" w:qFormat="1"/>
+    <w:lsdException w:name="heading 4" w:uiPriority="9" w:qFormat="1"/>
+    <w:lsdException w:name="heading 5" w:uiPriority="9" w:qFormat="1"/>
+    <w:lsdException w:name="heading 6" w:uiPriority="9" w:qFormat="1"/>
+    <w:lsdException w:name="heading 7" w:uiPriority="9" w:qFormat="1"/>
+    <w:lsdException w:name="heading 8" w:uiPriority="9" w:qFormat="1"/>
+    <w:lsdException w:name="heading 9" w:uiPriority="9" w:qFormat="1"/>
+    <w:lsdException w:name="toc 1" w:uiPriority="39"/>
+    <w:lsdException w:name="toc 2" w:uiPriority="39"/>
+    <w:lsdException w:name="toc 3" w:uiPriority="39"/>
+    <w:lsdException w:name="toc 4" w:uiPriority="39"/>
+    <w:lsdException w:name="toc 5" w:uiPriority="39"/>
+    <w:lsdException w:name="toc 6" w:uiPriority="39"/>
+    <w:lsdException w:name="toc 7" w:uiPriority="39"/>
+    <w:lsdException w:name="toc 8" w:uiPriority="39"/>
+    <w:lsdException w:name="toc 9" w:uiPriority="39"/>
+    <w:lsdException w:name="header" w:uiPriority="0"/>
+    <w:lsdException w:name="footer" w:uiPriority="0"/>
+    <w:lsdException w:name="caption" w:uiPriority="35" w:qFormat="1"/>
+    <w:lsdException w:name="Title" w:semiHidden="0" w:uiPriority="10" w:unhideWhenUsed="0" w:qFormat="1"/>
+    <w:lsdException w:name="Default Paragraph Font" w:semiHidden="0" w:uiPriority="0"/>
+    <w:lsdException w:name="Subtitle" w:semiHidden="0" w:uiPriority="11" w:unhideWhenUsed="0" w:qFormat="1"/>
+    <w:lsdException w:name="Strong" w:semiHidden="0" w:uiPriority="22" w:unhideWhenUsed="0" w:qFormat="1"/>
+    <w:lsdException w:name="Emphasis" w:semiHidden="0" w:uiPriority="20" w:unhideWhenUsed="0" w:qFormat="1"/>
+    <w:lsdException w:name="Normal Table" w:semiHidden="0"/>
+    <w:lsdException w:name="Light Shading" w:semiHidden="0" w:uiPriority="60" w:unhideWhenUsed="0"/>
+    <w:lsdException w:name="Light List" w:semiHidden="0" w:uiPriority="61" w:unhideWhenUsed="0"/>
+    <w:lsdException w:name="Light Grid" w:semiHidden="0" w:uiPriority="62" w:unhideWhenUsed="0"/>
+    <w:lsdException w:name="Medium Shading 1" w:semiHidden="0" w:uiPriority="63" w:unhideWhenUsed="0"/>
+    <w:lsdException w:name="Medium Shading 2" w:semiHidden="0" w:uiPriority="64" w:unhideWhenUsed="0"/>
+    <w:lsdException w:name="Medium List 1" w:semiHidden="0" w:uiPriority="65" w:unhideWhenUsed="0"/>
+    <w:lsdException w:name="Medium List 2" w:semiHidden="0" w:uiPriority="66" w:unhideWhenUsed="0"/>
+    <w:lsdException w:name="Medium Grid 1" w:semiHidden="0" w:uiPriority="67" w:unhideWhenUsed="0"/>
+    <w:lsdException w:name="Medium Grid 2" w:semiHidden="0" w:uiPriority="68" w:unhideWhenUsed="0"/>
+    <w:lsdException w:name="Medium Grid 3" w:semiHidden="0" w:uiPriority="69" w:unhideWhenUsed="0"/>
+    <w:lsdException w:name="Dark List" w:semiHidden="0" w:uiPriority="70" w:unhideWhenUsed="0"/>
+    <w:lsdException w:name="Colorful Shading" w:semiHidden="0" w:uiPriority="71" w:unhideWhenUsed="0"/>
+    <w:lsdException w:name="Colorful List" w:semiHidden="0" w:uiPriority="72" w:unhideWhenUsed="0"/>
+    <w:lsdException w:name="Colorful Grid" w:semiHidden="0" w:uiPriority="73" w:unhideWhenUsed="0"/>
+    <w:lsdException w:name="Light Shading Accent 1" w:semiHidden="0" w:uiPriority="60" w:unhideWhenUsed="0"/>
+    <w:lsdException w:name="Light List Accent 1" w:semiHidden="0" w:uiPriority="61" w:unhideWhenUsed="0"/>
+    <w:lsdException w:name="Light Grid Accent 1" w:semiHidden="0" w:uiPriority="62" w:unhideWhenUsed="0"/>
+    <w:lsdException w:name="Medium Shading 1 Accent 1" w:semiHidden="0" w:uiPriority="63" w:unhideWhenUsed="0"/>
+    <w:lsdException w:name="Medium Shading 2 Accent 1" w:semiHidden="0" w:uiPriority="64" w:unhideWhenUsed="0"/>
+    <w:lsdException w:name="Medium List 1 Accent 1" w:semiHidden="0" w:uiPriority="65" w:unhideWhenUsed="0"/>
+    <w:lsdException w:name="Medium List 2 Accent 1" w:semiHidden="0" w:uiPriority="66" w:unhideWhenUsed="0"/>
+    <w:lsdException w:name="Medium Grid 1 Accent 1" w:semiHidden="0" w:uiPriority="67" w:unhideWhenUsed="0"/>
+    <w:lsdException w:name="Medium Grid 2 Accent 1" w:semiHidden="0" w:uiPriority="68" w:unhideWhenUsed="0"/>
+    <w:lsdException w:name="Medium Grid 3 Accent 1" w:semiHidden="0" w:uiPriority="69" w:unhideWhenUsed="0"/>
+    <w:lsdException w:name="Dark List Accent 1" w:semiHidden="0" w:uiPriority="70" w:unhideWhenUsed="0"/>
+    <w:lsdException w:name="Colorful Shading Accent 1" w:semiHidden="0" w:uiPriority="71" w:unhideWhenUsed="0"/>
+    <w:lsdException w:name="Colorful List Accent 1" w:semiHidden="0" w:uiPriority="72" w:unhideWhenUsed="0"/>
+    <w:lsdException w:name="Colorful Grid Accent 1" w:semiHidden="0" w:uiPriority="73" w:unhideWhenUsed="0"/>
+    <w:lsdException w:name="Light Shading Accent 2" w:semiHidden="0" w:uiPriority="60" w:unhideWhenUsed="0"/>
+    <w:lsdException w:name="Light List Accent 2" w:semiHidden="0" w:uiPriority="61" w:unhideWhenUsed="0"/>
+    <w:lsdException w:name="Light Grid Accent 2" w:semiHidden="0" w:uiPriority="62" w:unhideWhenUsed="0"/>
+    <w:lsdException w:name="Medium Shading 1 Accent 2" w:semiHidden="0" w:uiPriority="63" w:unhideWhenUsed="0"/>
+    <w:lsdException w:name="Medium Shading 2 Accent 2" w:semiHidden="0" w:uiPriority="64" w:unhideWhenUsed="0"/>
+    <w:lsdException w:name="Medium List 1 Accent 2" w:semiHidden="0" w:uiPriority="65" w:unhideWhenUsed="0"/>
+    <w:lsdException w:name="Medium List 2 Accent 2" w:semiHidden="0" w:uiPriority="66" w:unhideWhenUsed="0"/>
+    <w:lsdException w:name="Medium Grid 1 Accent 2" w:semiHidden="0" w:uiPriority="67" w:unhideWhenUsed="0"/>
+    <w:lsdException w:name="Medium Grid 2 Accent 2" w:semiHidden="0" w:uiPriority="68" w:unhideWhenUsed="0"/>
+    <w:lsdException w:name="Medium Grid 3 Accent 2" w:semiHidden="0" w:uiPriority="69" w:unhideWhenUsed="0"/>
+    <w:lsdException w:name="Dark List Accent 2" w:semiHidden="0" w:uiPriority="70" w:unhideWhenUsed="0"/>
+    <w:lsdException w:name="Colorful Shading Accent 2" w:semiHidden="0" w:uiPriority="71" w:unhideWhenUsed="0"/>
+    <w:lsdException w:name="Colorful List Accent 2" w:semiHidden="0" w:uiPriority="72" w:unhideWhenUsed="0"/>
+    <w:lsdException w:name="Colorful Grid Accent 2" w:semiHidden="0" w:uiPriority="73" w:unhideWhenUsed="0"/>
+    <w:lsdException w:name="Light Shading Accent 3" w:semiHidden="0" w:uiPriority="60" w:unhideWhenUsed="0"/>
+    <w:lsdException w:name="Light List Accent 3" w:semiHidden="0" w:uiPriority="61" w:unhideWhenUsed="0"/>
+    <w:lsdException w:name="Light Grid Accent 3" w:semiHidden="0" w:uiPriority="62" w:unhideWhenUsed="0"/>
+    <w:lsdException w:name="Medium Shading 1 Accent 3" w:semiHidden="0" w:uiPriority="63" w:unhideWhenUsed="0"/>
+    <w:lsdException w:name="Medium Shading 2 Accent 3" w:semiHidden="0" w:uiPriority="64" w:unhideWhenUsed="0"/>
+    <w:lsdException w:name="Medium List 1 Accent 3" w:semiHidden="0" w:uiPriority="65" w:unhideWhenUsed="0"/>
+    <w:lsdException w:name="Medium List 2 Accent 3" w:semiHidden="0" w:uiPriority="66" w:unhideWhenUsed="0"/>
+    <w:lsdException w:name="Medium Grid 1 Accent 3" w:semiHidden="0" w:uiPriority="67" w:unhideWhenUsed="0"/>
+    <w:lsdException w:name="Medium Grid 2 Accent 3" w:semiHidden="0" w:uiPriority="68" w:unhideWhenUsed="0"/>
+    <w:lsdException w:name="Medium Grid 3 Accent 3" w:semiHidden="0" w:uiPriority="69" w:unhideWhenUsed="0"/>
+    <w:lsdException w:name="Dark List Accent 3" w:semiHidden="0" w:uiPriority="70" w:unhideWhenUsed="0"/>
+    <w:lsdException w:name="Colorful Shading Accent 3" w:semiHidden="0" w:uiPriority="71" w:unhideWhenUsed="0"/>
+    <w:lsdException w:name="Colorful List Accent 3" w:semiHidden="0" w:uiPriority="72" w:unhideWhenUsed="0"/>
+    <w:lsdException w:name="Colorful Grid Accent 3" w:semiHidden="0" w:uiPriority="73" w:unhideWhenUsed="0"/>
+    <w:lsdException w:name="Light Shading Accent 4" w:semiHidden="0" w:uiPriority="60" w:unhideWhenUsed="0"/>
+    <w:lsdException w:name="Light List Accent 4" w:semiHidden="0" w:uiPriority="61" w:unhideWhenUsed="0"/>
+    <w:lsdException w:name="Light Grid Accent 4" w:semiHidden="0" w:uiPriority="62" w:unhideWhenUsed="0"/>
+    <w:lsdException w:name="Medium Shading 1 Accent 4" w:semiHidden="0" w:uiPriority="63" w:unhideWhenUsed="0"/>
+    <w:lsdException w:name="Medium Shading 2 Accent 4" w:semiHidden="0" w:uiPriority="64" w:unhideWhenUsed="0"/>
+    <w:lsdException w:name="Medium List 1 Accent 4" w:semiHidden="0" w:uiPriority="65" w:unhideWhenUsed="0"/>
+    <w:lsdException w:name="Medium List 2 Accent 4" w:semiHidden="0" w:uiPriority="66" w:unhideWhenUsed="0"/>
+    <w:lsdException w:name="Medium Grid 1 Accent 4" w:semiHidden="0" w:uiPriority="67" w:unhideWhenUsed="0"/>
+    <w:lsdException w:name="Medium Grid 2 Accent 4" w:semiHidden="0" w:uiPriority="68" w:unhideWhenUsed="0"/>
+    <w:lsdException w:name="Medium Grid 3 Accent 4" w:semiHidden="0" w:uiPriority="69" w:unhideWhenUsed="0"/>
+    <w:lsdException w:name="Dark List Accent 4" w:semiHidden="0" w:uiPriority="70" w:unhideWhenUsed="0"/>
+    <w:lsdException w:name="Colorful Shading Accent 4" w:semiHidden="0" w:uiPriority="71" w:unhideWhenUsed="0"/>
+    <w:lsdException w:name="Colorful List Accent 4" w:semiHidden="0" w:uiPriority="72" w:unhideWhenUsed="0"/>
+    <w:lsdException w:name="Colorful Grid Accent 4" w:semiHidden="0" w:uiPriority="73" w:unhideWhenUsed="0"/>
+    <w:lsdException w:name="Light Shading Accent 5" w:semiHidden="0" w:uiPriority="60" w:unhideWhenUsed="0"/>
+    <w:lsdException w:name="Light List Accent 5" w:semiHidden="0" w:uiPriority="61" w:unhideWhenUsed="0"/>
+    <w:lsdException w:name="Light Grid Accent 5" w:semiHidden="0" w:uiPriority="62" w:unhideWhenUsed="0"/>
+    <w:lsdException w:name="Medium Shading 1 Accent 5" w:semiHidden="0" w:uiPriority="63" w:unhideWhenUsed="0"/>
+    <w:lsdException w:name="Medium Shading 2 Accent 5" w:semiHidden="0" w:uiPriority="64" w:unhideWhenUsed="0"/>
+    <w:lsdException w:name="Medium List 1 Accent 5" w:semiHidden="0" w:uiPriority="65" w:unhideWhenUsed="0"/>
+    <w:lsdException w:name="Medium List 2 Accent 5" w:semiHidden="0" w:uiPriority="66" w:unhideWhenUsed="0"/>
+    <w:lsdException w:name="Medium Grid 1 Accent 5" w:semiHidden="0" w:uiPriority="67" w:unhideWhenUsed="0"/>
+    <w:lsdException w:name="Medium Grid 2 Accent 5" w:semiHidden="0" w:uiPriority="68" w:unhideWhenUsed="0"/>
+    <w:lsdException w:name="Medium Grid 3 Accent 5" w:semiHidden="0" w:uiPriority="69" w:unhideWhenUsed="0"/>
+    <w:lsdException w:name="Dark List Accent 5" w:semiHidden="0" w:uiPriority="70" w:unhideWhenUsed="0"/>
+    <w:lsdException w:name="Colorful Shading Accent 5" w:semiHidden="0" w:uiPriority="71" w:unhideWhenUsed="0"/>
+    <w:lsdException w:name="Colorful List Accent 5" w:semiHidden="0" w:uiPriority="72" w:unhideWhenUsed="0"/>
+    <w:lsdException w:name="Colorful Grid Accent 5" w:semiHidden="0" w:uiPriority="73" w:unhideWhenUsed="0"/>
+    <w:lsdException w:name="Light Shading Accent 6" w:semiHidden="0" w:uiPriority="60" w:unhideWhenUsed="0"/>
+    <w:lsdException w:name="Light List Accent 6" w:semiHidden="0" w:uiPriority="61" w:unhideWhenUsed="0"/>
+    <w:lsdException w:name="Light Grid Accent 6" w:semiHidden="0" w:uiPriority="62" w:unhideWhenUsed="0"/>
+    <w:lsdException w:name="Medium Shading 1 Accent 6" w:semiHidden="0" w:uiPriority="63" w:unhideWhenUsed="0"/>
+    <w:lsdException w:name="Medium Shading 2 Accent 6" w:semiHidden="0" w:uiPriority="64" w:unhideWhenUsed="0"/>
+    <w:lsdException w:name="Medium List 1 Accent 6" w:semiHidden="0" w:uiPriority="65" w:unhideWhenUsed="0"/>
+    <w:lsdException w:name="Medium List 2 Accent 6" w:semiHidden="0" w:uiPriority="66" w:unhideWhenUsed="0"/>
+    <w:lsdException w:name="Medium Grid 1 Accent 6" w:semiHidden="0" w:uiPriority="67" w:unhideWhenUsed="0"/>
+    <w:lsdException w:name="Medium Grid 2 Accent 6" w:semiHidden="0" w:uiPriority="68" w:unhideWhenUsed="0"/>
+    <w:lsdException w:name="Medium Grid 3 Accent 6" w:semiHidden="0" w:uiPriority="69" w:unhideWhenUsed="0"/>
+    <w:lsdException w:name="Dark List Accent 6" w:semiHidden="0" w:uiPriority="70" w:unhideWhenUsed="0"/>
+    <w:lsdException w:name="Colorful Shading Accent 6" w:semiHidden="0" w:uiPriority="71" w:unhideWhenUsed="0"/>
+    <w:lsdException w:name="Colorful List Accent 6" w:semiHidden="0" w:uiPriority="72" w:unhideWhenUsed="0"/>
+    <w:lsdException w:name="Colorful Grid Accent 6" w:semiHidden="0" w:uiPriority="73" w:unhideWhenUsed="0"/>
+    <w:lsdException w:name="Subtle Emphasis" w:semiHidden="0" w:uiPriority="19" w:unhideWhenUsed="0" w:qFormat="1"/>
+    <w:lsdException w:name="Intense Emphasis" w:semiHidden="0" w:uiPriority="21" w:unhideWhenUsed="0" w:qFormat="1"/>
+    <w:lsdException w:name="Subtle Reference" w:semiHidden="0" w:uiPriority="31" w:unhideWhenUsed="0" w:qFormat="1"/>
+    <w:lsdException w:name="Intense Reference" w:semiHidden="0" w:uiPriority="32" w:unhideWhenUsed="0" w:qFormat="1"/>
+    <w:lsdException w:name="Book Title" w:semiHidden="0" w:uiPriority="33" w:unhideWhenUsed="0" w:qFormat="1"/>
+    <w:lsdException w:name="Bibliography" w:uiPriority="37"/>
+    <w:lsdException w:name="TOC Heading" w:uiPriority="39" w:qFormat="1"/>
   </w:latentStyles>
-  <w:style w:type="paragraph" w:default="1" w:styleId="1">
+  <w:style w:type="paragraph" w:default="1" w:styleId="a">
     <w:name w:val="Normal"/>
-    <w:uiPriority w:val="0"/>
     <w:pPr>
       <w:widowControl w:val="0"/>
       <w:jc w:val="both"/>
     </w:pPr>
     <w:rPr>
-      <w:rFonts w:ascii="Times New Roman" w:hAnsi="Times New Roman" w:eastAsia="宋体" w:cs="Times New Roman"/>
       <w:kern w:val="2"/>
       <w:sz w:val="21"/>
-      <w:lang w:val="en-US" w:eastAsia="zh-CN" w:bidi="ar-SA"/>
     </w:rPr>
   </w:style>
-  <w:style w:type="character" w:default="1" w:styleId="2">
+  <w:style w:type="character" w:default="1" w:styleId="a0">
     <w:name w:val="Default Paragraph Font"/>
+    <w:uiPriority w:val="1"/>
+    <w:semiHidden/>
     <w:unhideWhenUsed/>
-    <w:uiPriority w:val="0"/>
   </w:style>
-  <w:style w:type="table" w:default="1" w:styleId="3">
+  <w:style w:type="table" w:default="1" w:styleId="a1">
     <w:name w:val="Normal Table"/>
+    <w:uiPriority w:val="99"/>
+    <w:semiHidden/>
     <w:unhideWhenUsed/>
-    <w:uiPriority w:val="99"/>
     <w:tblPr>
-      <w:tblStyle w:val="3"/>
-      <w:tblLayout w:type="fixed"/>
+      <w:tblInd w:w="0" w:type="dxa"/>
       <w:tblCellMar>
         <w:top w:w="0" w:type="dxa"/>
         <w:left w:w="108" w:type="dxa"/>
@@ -1118,9 +1651,203 @@
         <w:right w:w="108" w:type="dxa"/>
       </w:tblCellMar>
     </w:tblPr>
-    <w:tcPr>
-      <w:textDirection w:val="lrTb"/>
-    </w:tcPr>
+  </w:style>
+  <w:style w:type="numbering" w:default="1" w:styleId="a2">
+    <w:name w:val="No List"/>
+    <w:uiPriority w:val="99"/>
+    <w:semiHidden/>
+    <w:unhideWhenUsed/>
+  </w:style>
+</w:styles>
+</file>
+
+<file path=word/stylesWithEffects.xml><?xml version="1.0" encoding="utf-8"?>
+<w:styles xmlns:wpc="http://schemas.microsoft.com/office/word/2010/wordprocessingCanvas" xmlns:mo="http://schemas.microsoft.com/office/mac/office/2008/main" xmlns:mc="http://schemas.openxmlformats.org/markup-compatibility/2006" xmlns:mv="urn:schemas-microsoft-com:mac:vml" xmlns:o="urn:schemas-microsoft-com:office:office" xmlns:r="http://schemas.openxmlformats.org/officeDocument/2006/relationships" xmlns:m="http://schemas.openxmlformats.org/officeDocument/2006/math" xmlns:v="urn:schemas-microsoft-com:vml" xmlns:wp14="http://schemas.microsoft.com/office/word/2010/wordprocessingDrawing" xmlns:wp="http://schemas.openxmlformats.org/drawingml/2006/wordprocessingDrawing" xmlns:w10="urn:schemas-microsoft-com:office:word" xmlns:w="http://schemas.openxmlformats.org/wordprocessingml/2006/main" xmlns:w14="http://schemas.microsoft.com/office/word/2010/wordml" xmlns:wpg="http://schemas.microsoft.com/office/word/2010/wordprocessingGroup" xmlns:wpi="http://schemas.microsoft.com/office/word/2010/wordprocessingInk" xmlns:wne="http://schemas.microsoft.com/office/word/2006/wordml" xmlns:wps="http://schemas.microsoft.com/office/word/2010/wordprocessingShape" mc:Ignorable="w14 wp14">
+  <w:docDefaults>
+    <w:rPrDefault>
+      <w:rPr>
+        <w:rFonts w:asciiTheme="minorHAnsi" w:eastAsiaTheme="minorEastAsia" w:hAnsiTheme="minorHAnsi" w:cstheme="minorBidi"/>
+        <w:kern w:val="2"/>
+        <w:sz w:val="24"/>
+        <w:szCs w:val="24"/>
+        <w:lang w:val="en-US" w:eastAsia="zh-CN" w:bidi="ar-SA"/>
+      </w:rPr>
+    </w:rPrDefault>
+    <w:pPrDefault/>
+  </w:docDefaults>
+  <w:latentStyles w:defLockedState="0" w:defUIPriority="99" w:defSemiHidden="1" w:defUnhideWhenUsed="1" w:defQFormat="0" w:count="276">
+    <w:lsdException w:name="Normal" w:semiHidden="0" w:uiPriority="0" w:unhideWhenUsed="0" w:qFormat="1"/>
+    <w:lsdException w:name="heading 1" w:semiHidden="0" w:uiPriority="9" w:unhideWhenUsed="0" w:qFormat="1"/>
+    <w:lsdException w:name="heading 2" w:uiPriority="9" w:qFormat="1"/>
+    <w:lsdException w:name="heading 3" w:uiPriority="9" w:qFormat="1"/>
+    <w:lsdException w:name="heading 4" w:uiPriority="9" w:qFormat="1"/>
+    <w:lsdException w:name="heading 5" w:uiPriority="9" w:qFormat="1"/>
+    <w:lsdException w:name="heading 6" w:uiPriority="9" w:qFormat="1"/>
+    <w:lsdException w:name="heading 7" w:uiPriority="9" w:qFormat="1"/>
+    <w:lsdException w:name="heading 8" w:uiPriority="9" w:qFormat="1"/>
+    <w:lsdException w:name="heading 9" w:uiPriority="9" w:qFormat="1"/>
+    <w:lsdException w:name="toc 1" w:uiPriority="39"/>
+    <w:lsdException w:name="toc 2" w:uiPriority="39"/>
+    <w:lsdException w:name="toc 3" w:uiPriority="39"/>
+    <w:lsdException w:name="toc 4" w:uiPriority="39"/>
+    <w:lsdException w:name="toc 5" w:uiPriority="39"/>
+    <w:lsdException w:name="toc 6" w:uiPriority="39"/>
+    <w:lsdException w:name="toc 7" w:uiPriority="39"/>
+    <w:lsdException w:name="toc 8" w:uiPriority="39"/>
+    <w:lsdException w:name="toc 9" w:uiPriority="39"/>
+    <w:lsdException w:name="caption" w:uiPriority="35" w:qFormat="1"/>
+    <w:lsdException w:name="Title" w:semiHidden="0" w:uiPriority="10" w:unhideWhenUsed="0" w:qFormat="1"/>
+    <w:lsdException w:name="Default Paragraph Font" w:uiPriority="1"/>
+    <w:lsdException w:name="Subtitle" w:semiHidden="0" w:uiPriority="11" w:unhideWhenUsed="0" w:qFormat="1"/>
+    <w:lsdException w:name="Strong" w:semiHidden="0" w:uiPriority="22" w:unhideWhenUsed="0" w:qFormat="1"/>
+    <w:lsdException w:name="Emphasis" w:semiHidden="0" w:uiPriority="20" w:unhideWhenUsed="0" w:qFormat="1"/>
+    <w:lsdException w:name="Table Grid" w:semiHidden="0" w:uiPriority="59" w:unhideWhenUsed="0"/>
+    <w:lsdException w:name="Placeholder Text" w:unhideWhenUsed="0"/>
+    <w:lsdException w:name="No Spacing" w:semiHidden="0" w:uiPriority="1" w:unhideWhenUsed="0" w:qFormat="1"/>
+    <w:lsdException w:name="Light Shading" w:semiHidden="0" w:uiPriority="60" w:unhideWhenUsed="0"/>
+    <w:lsdException w:name="Light List" w:semiHidden="0" w:uiPriority="61" w:unhideWhenUsed="0"/>
+    <w:lsdException w:name="Light Grid" w:semiHidden="0" w:uiPriority="62" w:unhideWhenUsed="0"/>
+    <w:lsdException w:name="Medium Shading 1" w:semiHidden="0" w:uiPriority="63" w:unhideWhenUsed="0"/>
+    <w:lsdException w:name="Medium Shading 2" w:semiHidden="0" w:uiPriority="64" w:unhideWhenUsed="0"/>
+    <w:lsdException w:name="Medium List 1" w:semiHidden="0" w:uiPriority="65" w:unhideWhenUsed="0"/>
+    <w:lsdException w:name="Medium List 2" w:semiHidden="0" w:uiPriority="66" w:unhideWhenUsed="0"/>
+    <w:lsdException w:name="Medium Grid 1" w:semiHidden="0" w:uiPriority="67" w:unhideWhenUsed="0"/>
+    <w:lsdException w:name="Medium Grid 2" w:semiHidden="0" w:uiPriority="68" w:unhideWhenUsed="0"/>
+    <w:lsdException w:name="Medium Grid 3" w:semiHidden="0" w:uiPriority="69" w:unhideWhenUsed="0"/>
+    <w:lsdException w:name="Dark List" w:semiHidden="0" w:uiPriority="70" w:unhideWhenUsed="0"/>
+    <w:lsdException w:name="Colorful Shading" w:semiHidden="0" w:uiPriority="71" w:unhideWhenUsed="0"/>
+    <w:lsdException w:name="Colorful List" w:semiHidden="0" w:uiPriority="72" w:unhideWhenUsed="0"/>
+    <w:lsdException w:name="Colorful Grid" w:semiHidden="0" w:uiPriority="73" w:unhideWhenUsed="0"/>
+    <w:lsdException w:name="Light Shading Accent 1" w:semiHidden="0" w:uiPriority="60" w:unhideWhenUsed="0"/>
+    <w:lsdException w:name="Light List Accent 1" w:semiHidden="0" w:uiPriority="61" w:unhideWhenUsed="0"/>
+    <w:lsdException w:name="Light Grid Accent 1" w:semiHidden="0" w:uiPriority="62" w:unhideWhenUsed="0"/>
+    <w:lsdException w:name="Medium Shading 1 Accent 1" w:semiHidden="0" w:uiPriority="63" w:unhideWhenUsed="0"/>
+    <w:lsdException w:name="Medium Shading 2 Accent 1" w:semiHidden="0" w:uiPriority="64" w:unhideWhenUsed="0"/>
+    <w:lsdException w:name="Medium List 1 Accent 1" w:semiHidden="0" w:uiPriority="65" w:unhideWhenUsed="0"/>
+    <w:lsdException w:name="Revision" w:unhideWhenUsed="0"/>
+    <w:lsdException w:name="List Paragraph" w:semiHidden="0" w:uiPriority="34" w:unhideWhenUsed="0" w:qFormat="1"/>
+    <w:lsdException w:name="Quote" w:semiHidden="0" w:uiPriority="29" w:unhideWhenUsed="0" w:qFormat="1"/>
+    <w:lsdException w:name="Intense Quote" w:semiHidden="0" w:uiPriority="30" w:unhideWhenUsed="0" w:qFormat="1"/>
+    <w:lsdException w:name="Medium List 2 Accent 1" w:semiHidden="0" w:uiPriority="66" w:unhideWhenUsed="0"/>
+    <w:lsdException w:name="Medium Grid 1 Accent 1" w:semiHidden="0" w:uiPriority="67" w:unhideWhenUsed="0"/>
+    <w:lsdException w:name="Medium Grid 2 Accent 1" w:semiHidden="0" w:uiPriority="68" w:unhideWhenUsed="0"/>
+    <w:lsdException w:name="Medium Grid 3 Accent 1" w:semiHidden="0" w:uiPriority="69" w:unhideWhenUsed="0"/>
+    <w:lsdException w:name="Dark List Accent 1" w:semiHidden="0" w:uiPriority="70" w:unhideWhenUsed="0"/>
+    <w:lsdException w:name="Colorful Shading Accent 1" w:semiHidden="0" w:uiPriority="71" w:unhideWhenUsed="0"/>
+    <w:lsdException w:name="Colorful List Accent 1" w:semiHidden="0" w:uiPriority="72" w:unhideWhenUsed="0"/>
+    <w:lsdException w:name="Colorful Grid Accent 1" w:semiHidden="0" w:uiPriority="73" w:unhideWhenUsed="0"/>
+    <w:lsdException w:name="Light Shading Accent 2" w:semiHidden="0" w:uiPriority="60" w:unhideWhenUsed="0"/>
+    <w:lsdException w:name="Light List Accent 2" w:semiHidden="0" w:uiPriority="61" w:unhideWhenUsed="0"/>
+    <w:lsdException w:name="Light Grid Accent 2" w:semiHidden="0" w:uiPriority="62" w:unhideWhenUsed="0"/>
+    <w:lsdException w:name="Medium Shading 1 Accent 2" w:semiHidden="0" w:uiPriority="63" w:unhideWhenUsed="0"/>
+    <w:lsdException w:name="Medium Shading 2 Accent 2" w:semiHidden="0" w:uiPriority="64" w:unhideWhenUsed="0"/>
+    <w:lsdException w:name="Medium List 1 Accent 2" w:semiHidden="0" w:uiPriority="65" w:unhideWhenUsed="0"/>
+    <w:lsdException w:name="Medium List 2 Accent 2" w:semiHidden="0" w:uiPriority="66" w:unhideWhenUsed="0"/>
+    <w:lsdException w:name="Medium Grid 1 Accent 2" w:semiHidden="0" w:uiPriority="67" w:unhideWhenUsed="0"/>
+    <w:lsdException w:name="Medium Grid 2 Accent 2" w:semiHidden="0" w:uiPriority="68" w:unhideWhenUsed="0"/>
+    <w:lsdException w:name="Medium Grid 3 Accent 2" w:semiHidden="0" w:uiPriority="69" w:unhideWhenUsed="0"/>
+    <w:lsdException w:name="Dark List Accent 2" w:semiHidden="0" w:uiPriority="70" w:unhideWhenUsed="0"/>
+    <w:lsdException w:name="Colorful Shading Accent 2" w:semiHidden="0" w:uiPriority="71" w:unhideWhenUsed="0"/>
+    <w:lsdException w:name="Colorful List Accent 2" w:semiHidden="0" w:uiPriority="72" w:unhideWhenUsed="0"/>
+    <w:lsdException w:name="Colorful Grid Accent 2" w:semiHidden="0" w:uiPriority="73" w:unhideWhenUsed="0"/>
+    <w:lsdException w:name="Light Shading Accent 3" w:semiHidden="0" w:uiPriority="60" w:unhideWhenUsed="0"/>
+    <w:lsdException w:name="Light List Accent 3" w:semiHidden="0" w:uiPriority="61" w:unhideWhenUsed="0"/>
+    <w:lsdException w:name="Light Grid Accent 3" w:semiHidden="0" w:uiPriority="62" w:unhideWhenUsed="0"/>
+    <w:lsdException w:name="Medium Shading 1 Accent 3" w:semiHidden="0" w:uiPriority="63" w:unhideWhenUsed="0"/>
+    <w:lsdException w:name="Medium Shading 2 Accent 3" w:semiHidden="0" w:uiPriority="64" w:unhideWhenUsed="0"/>
+    <w:lsdException w:name="Medium List 1 Accent 3" w:semiHidden="0" w:uiPriority="65" w:unhideWhenUsed="0"/>
+    <w:lsdException w:name="Medium List 2 Accent 3" w:semiHidden="0" w:uiPriority="66" w:unhideWhenUsed="0"/>
+    <w:lsdException w:name="Medium Grid 1 Accent 3" w:semiHidden="0" w:uiPriority="67" w:unhideWhenUsed="0"/>
+    <w:lsdException w:name="Medium Grid 2 Accent 3" w:semiHidden="0" w:uiPriority="68" w:unhideWhenUsed="0"/>
+    <w:lsdException w:name="Medium Grid 3 Accent 3" w:semiHidden="0" w:uiPriority="69" w:unhideWhenUsed="0"/>
+    <w:lsdException w:name="Dark List Accent 3" w:semiHidden="0" w:uiPriority="70" w:unhideWhenUsed="0"/>
+    <w:lsdException w:name="Colorful Shading Accent 3" w:semiHidden="0" w:uiPriority="71" w:unhideWhenUsed="0"/>
+    <w:lsdException w:name="Colorful List Accent 3" w:semiHidden="0" w:uiPriority="72" w:unhideWhenUsed="0"/>
+    <w:lsdException w:name="Colorful Grid Accent 3" w:semiHidden="0" w:uiPriority="73" w:unhideWhenUsed="0"/>
+    <w:lsdException w:name="Light Shading Accent 4" w:semiHidden="0" w:uiPriority="60" w:unhideWhenUsed="0"/>
+    <w:lsdException w:name="Light List Accent 4" w:semiHidden="0" w:uiPriority="61" w:unhideWhenUsed="0"/>
+    <w:lsdException w:name="Light Grid Accent 4" w:semiHidden="0" w:uiPriority="62" w:unhideWhenUsed="0"/>
+    <w:lsdException w:name="Medium Shading 1 Accent 4" w:semiHidden="0" w:uiPriority="63" w:unhideWhenUsed="0"/>
+    <w:lsdException w:name="Medium Shading 2 Accent 4" w:semiHidden="0" w:uiPriority="64" w:unhideWhenUsed="0"/>
+    <w:lsdException w:name="Medium List 1 Accent 4" w:semiHidden="0" w:uiPriority="65" w:unhideWhenUsed="0"/>
+    <w:lsdException w:name="Medium List 2 Accent 4" w:semiHidden="0" w:uiPriority="66" w:unhideWhenUsed="0"/>
+    <w:lsdException w:name="Medium Grid 1 Accent 4" w:semiHidden="0" w:uiPriority="67" w:unhideWhenUsed="0"/>
+    <w:lsdException w:name="Medium Grid 2 Accent 4" w:semiHidden="0" w:uiPriority="68" w:unhideWhenUsed="0"/>
+    <w:lsdException w:name="Medium Grid 3 Accent 4" w:semiHidden="0" w:uiPriority="69" w:unhideWhenUsed="0"/>
+    <w:lsdException w:name="Dark List Accent 4" w:semiHidden="0" w:uiPriority="70" w:unhideWhenUsed="0"/>
+    <w:lsdException w:name="Colorful Shading Accent 4" w:semiHidden="0" w:uiPriority="71" w:unhideWhenUsed="0"/>
+    <w:lsdException w:name="Colorful List Accent 4" w:semiHidden="0" w:uiPriority="72" w:unhideWhenUsed="0"/>
+    <w:lsdException w:name="Colorful Grid Accent 4" w:semiHidden="0" w:uiPriority="73" w:unhideWhenUsed="0"/>
+    <w:lsdException w:name="Light Shading Accent 5" w:semiHidden="0" w:uiPriority="60" w:unhideWhenUsed="0"/>
+    <w:lsdException w:name="Light List Accent 5" w:semiHidden="0" w:uiPriority="61" w:unhideWhenUsed="0"/>
+    <w:lsdException w:name="Light Grid Accent 5" w:semiHidden="0" w:uiPriority="62" w:unhideWhenUsed="0"/>
+    <w:lsdException w:name="Medium Shading 1 Accent 5" w:semiHidden="0" w:uiPriority="63" w:unhideWhenUsed="0"/>
+    <w:lsdException w:name="Medium Shading 2 Accent 5" w:semiHidden="0" w:uiPriority="64" w:unhideWhenUsed="0"/>
+    <w:lsdException w:name="Medium List 1 Accent 5" w:semiHidden="0" w:uiPriority="65" w:unhideWhenUsed="0"/>
+    <w:lsdException w:name="Medium List 2 Accent 5" w:semiHidden="0" w:uiPriority="66" w:unhideWhenUsed="0"/>
+    <w:lsdException w:name="Medium Grid 1 Accent 5" w:semiHidden="0" w:uiPriority="67" w:unhideWhenUsed="0"/>
+    <w:lsdException w:name="Medium Grid 2 Accent 5" w:semiHidden="0" w:uiPriority="68" w:unhideWhenUsed="0"/>
+    <w:lsdException w:name="Medium Grid 3 Accent 5" w:semiHidden="0" w:uiPriority="69" w:unhideWhenUsed="0"/>
+    <w:lsdException w:name="Dark List Accent 5" w:semiHidden="0" w:uiPriority="70" w:unhideWhenUsed="0"/>
+    <w:lsdException w:name="Colorful Shading Accent 5" w:semiHidden="0" w:uiPriority="71" w:unhideWhenUsed="0"/>
+    <w:lsdException w:name="Colorful List Accent 5" w:semiHidden="0" w:uiPriority="72" w:unhideWhenUsed="0"/>
+    <w:lsdException w:name="Colorful Grid Accent 5" w:semiHidden="0" w:uiPriority="73" w:unhideWhenUsed="0"/>
+    <w:lsdException w:name="Light Shading Accent 6" w:semiHidden="0" w:uiPriority="60" w:unhideWhenUsed="0"/>
+    <w:lsdException w:name="Light List Accent 6" w:semiHidden="0" w:uiPriority="61" w:unhideWhenUsed="0"/>
+    <w:lsdException w:name="Light Grid Accent 6" w:semiHidden="0" w:uiPriority="62" w:unhideWhenUsed="0"/>
+    <w:lsdException w:name="Medium Shading 1 Accent 6" w:semiHidden="0" w:uiPriority="63" w:unhideWhenUsed="0"/>
+    <w:lsdException w:name="Medium Shading 2 Accent 6" w:semiHidden="0" w:uiPriority="64" w:unhideWhenUsed="0"/>
+    <w:lsdException w:name="Medium List 1 Accent 6" w:semiHidden="0" w:uiPriority="65" w:unhideWhenUsed="0"/>
+    <w:lsdException w:name="Medium List 2 Accent 6" w:semiHidden="0" w:uiPriority="66" w:unhideWhenUsed="0"/>
+    <w:lsdException w:name="Medium Grid 1 Accent 6" w:semiHidden="0" w:uiPriority="67" w:unhideWhenUsed="0"/>
+    <w:lsdException w:name="Medium Grid 2 Accent 6" w:semiHidden="0" w:uiPriority="68" w:unhideWhenUsed="0"/>
+    <w:lsdException w:name="Medium Grid 3 Accent 6" w:semiHidden="0" w:uiPriority="69" w:unhideWhenUsed="0"/>
+    <w:lsdException w:name="Dark List Accent 6" w:semiHidden="0" w:uiPriority="70" w:unhideWhenUsed="0"/>
+    <w:lsdException w:name="Colorful Shading Accent 6" w:semiHidden="0" w:uiPriority="71" w:unhideWhenUsed="0"/>
+    <w:lsdException w:name="Colorful List Accent 6" w:semiHidden="0" w:uiPriority="72" w:unhideWhenUsed="0"/>
+    <w:lsdException w:name="Colorful Grid Accent 6" w:semiHidden="0" w:uiPriority="73" w:unhideWhenUsed="0"/>
+    <w:lsdException w:name="Subtle Emphasis" w:semiHidden="0" w:uiPriority="19" w:unhideWhenUsed="0" w:qFormat="1"/>
+    <w:lsdException w:name="Intense Emphasis" w:semiHidden="0" w:uiPriority="21" w:unhideWhenUsed="0" w:qFormat="1"/>
+    <w:lsdException w:name="Subtle Reference" w:semiHidden="0" w:uiPriority="31" w:unhideWhenUsed="0" w:qFormat="1"/>
+    <w:lsdException w:name="Intense Reference" w:semiHidden="0" w:uiPriority="32" w:unhideWhenUsed="0" w:qFormat="1"/>
+    <w:lsdException w:name="Book Title" w:semiHidden="0" w:uiPriority="33" w:unhideWhenUsed="0" w:qFormat="1"/>
+    <w:lsdException w:name="Bibliography" w:uiPriority="37"/>
+    <w:lsdException w:name="TOC Heading" w:uiPriority="39" w:qFormat="1"/>
+  </w:latentStyles>
+  <w:style w:type="paragraph" w:default="1" w:styleId="a">
+    <w:name w:val="Normal"/>
+    <w:qFormat/>
+    <w:pPr>
+      <w:widowControl w:val="0"/>
+      <w:jc w:val="both"/>
+    </w:pPr>
+  </w:style>
+  <w:style w:type="character" w:default="1" w:styleId="a0">
+    <w:name w:val="Default Paragraph Font"/>
+    <w:uiPriority w:val="1"/>
+    <w:semiHidden/>
+    <w:unhideWhenUsed/>
+  </w:style>
+  <w:style w:type="table" w:default="1" w:styleId="a1">
+    <w:name w:val="Normal Table"/>
+    <w:uiPriority w:val="99"/>
+    <w:semiHidden/>
+    <w:unhideWhenUsed/>
+    <w:tblPr>
+      <w:tblInd w:w="0" w:type="dxa"/>
+      <w:tblCellMar>
+        <w:top w:w="0" w:type="dxa"/>
+        <w:left w:w="108" w:type="dxa"/>
+        <w:bottom w:w="0" w:type="dxa"/>
+        <w:right w:w="108" w:type="dxa"/>
+      </w:tblCellMar>
+    </w:tblPr>
+  </w:style>
+  <w:style w:type="numbering" w:default="1" w:styleId="a2">
+    <w:name w:val="No List"/>
+    <w:uiPriority w:val="99"/>
+    <w:semiHidden/>
+    <w:unhideWhenUsed/>
   </w:style>
 </w:styles>
 </file>

--- a/RAT工具使用手册.docx
+++ b/RAT工具使用手册.docx
@@ -676,6 +676,12 @@
       <w:r>
         <w:t>查看当前用户的所有单词集</w:t>
       </w:r>
+      <w:r>
+        <w:rPr>
+          <w:rFonts w:hint="eastAsia"/>
+        </w:rPr>
+        <w:t>和单词集的信息</w:t>
+      </w:r>
     </w:p>
     <w:p>
       <w:pPr>
@@ -703,9 +709,6 @@
           <w:ilvl w:val="0"/>
           <w:numId w:val="7"/>
         </w:numPr>
-        <w:rPr>
-          <w:rFonts w:hint="eastAsia"/>
-        </w:rPr>
       </w:pPr>
       <w:r>
         <w:t>背诵单词</w:t>
@@ -714,9 +717,6 @@
     <w:p>
       <w:pPr>
         <w:ind w:left="420"/>
-        <w:rPr>
-          <w:rFonts w:hint="eastAsia"/>
-        </w:rPr>
       </w:pPr>
       <w:r>
         <w:rPr>
@@ -746,9 +746,6 @@
     <w:p>
       <w:pPr>
         <w:ind w:left="420"/>
-        <w:rPr>
-          <w:rFonts w:hint="eastAsia"/>
-        </w:rPr>
       </w:pPr>
       <w:r>
         <w:rPr>
@@ -793,7 +790,36 @@
         <w:rPr>
           <w:rFonts w:hint="eastAsia"/>
         </w:rPr>
-        <w:t>进入此模式，在</w:t>
+        <w:t>进入此模式。此模式下有</w:t>
+      </w:r>
+      <w:r>
+        <w:rPr>
+          <w:rFonts w:hint="eastAsia"/>
+        </w:rPr>
+        <w:t>recite, test, review</w:t>
+      </w:r>
+      <w:r>
+        <w:rPr>
+          <w:rFonts w:hint="eastAsia"/>
+        </w:rPr>
+        <w:t>三种模式。分别对应背诵，测试和复习的功能。</w:t>
+      </w:r>
+    </w:p>
+    <w:p>
+      <w:pPr>
+        <w:ind w:left="420"/>
+      </w:pPr>
+      <w:r>
+        <w:rPr>
+          <w:rFonts w:hint="eastAsia"/>
+        </w:rPr>
+        <w:tab/>
+      </w:r>
+      <w:r>
+        <w:rPr>
+          <w:rFonts w:hint="eastAsia"/>
+        </w:rPr>
+        <w:t>在</w:t>
       </w:r>
       <w:r>
         <w:rPr>
@@ -829,43 +855,7 @@
         <w:rPr>
           <w:rFonts w:hint="eastAsia"/>
         </w:rPr>
-        <w:t>或</w:t>
-      </w:r>
-      <w:r>
-        <w:rPr>
-          <w:rFonts w:hint="eastAsia"/>
-        </w:rPr>
-        <w:t>quit</w:t>
-      </w:r>
-      <w:r>
-        <w:rPr>
-          <w:rFonts w:hint="eastAsia"/>
-        </w:rPr>
-        <w:t>可以退出背诵模式。在</w:t>
-      </w:r>
-      <w:r>
-        <w:rPr>
-          <w:rFonts w:hint="eastAsia"/>
-        </w:rPr>
-        <w:t>test</w:t>
-      </w:r>
-      <w:r>
-        <w:rPr>
-          <w:rFonts w:hint="eastAsia"/>
-        </w:rPr>
-        <w:t>或</w:t>
-      </w:r>
-      <w:r>
-        <w:rPr>
-          <w:rFonts w:hint="eastAsia"/>
-        </w:rPr>
-        <w:t>review</w:t>
-      </w:r>
-      <w:r>
-        <w:rPr>
-          <w:rFonts w:hint="eastAsia"/>
-        </w:rPr>
-        <w:t>模式下，按</w:t>
+        <w:t>可以退出背诵模式，按</w:t>
       </w:r>
       <w:r>
         <w:rPr>
@@ -882,6 +872,10 @@
     </w:p>
     <w:p>
       <w:pPr>
+        <w:numPr>
+          <w:ilvl w:val="0"/>
+          <w:numId w:val="5"/>
+        </w:numPr>
         <w:ind w:left="420"/>
         <w:rPr>
           <w:rFonts w:hint="eastAsia"/>
@@ -891,12 +885,6 @@
         <w:rPr>
           <w:rFonts w:hint="eastAsia"/>
         </w:rPr>
-        <w:t>2.</w:t>
-      </w:r>
-      <w:r>
-        <w:rPr>
-          <w:rFonts w:hint="eastAsia"/>
-        </w:rPr>
         <w:t>修改某个</w:t>
       </w:r>
       <w:r>
@@ -914,6 +902,92 @@
     </w:p>
     <w:p>
       <w:pPr>
+        <w:rPr>
+          <w:rFonts w:hint="eastAsia"/>
+        </w:rPr>
+      </w:pPr>
+      <w:r>
+        <w:rPr>
+          <w:rFonts w:hint="eastAsia"/>
+        </w:rPr>
+        <w:tab/>
+      </w:r>
+      <w:r>
+        <w:rPr>
+          <w:rFonts w:hint="eastAsia"/>
+        </w:rPr>
+        <w:tab/>
+      </w:r>
+      <w:r>
+        <w:rPr>
+          <w:rFonts w:hint="eastAsia"/>
+        </w:rPr>
+        <w:t>使用</w:t>
+      </w:r>
+      <w:r>
+        <w:rPr>
+          <w:rFonts w:hint="eastAsia"/>
+        </w:rPr>
+        <w:t xml:space="preserve">recite(r) </w:t>
+      </w:r>
+      <w:r>
+        <w:t>–</w:t>
+      </w:r>
+      <w:r>
+        <w:rPr>
+          <w:rFonts w:hint="eastAsia"/>
+        </w:rPr>
+        <w:t xml:space="preserve">c </w:t>
+      </w:r>
+      <w:r>
+        <w:rPr>
+          <w:rFonts w:hint="eastAsia"/>
+        </w:rPr>
+        <w:t>单词集</w:t>
+      </w:r>
+      <w:r>
+        <w:rPr>
+          <w:rFonts w:hint="eastAsia"/>
+        </w:rPr>
+        <w:t xml:space="preserve"> </w:t>
+      </w:r>
+      <w:r>
+        <w:rPr>
+          <w:rFonts w:hint="eastAsia"/>
+        </w:rPr>
+        <w:t>天数</w:t>
+      </w:r>
+      <w:r>
+        <w:rPr>
+          <w:rFonts w:hint="eastAsia"/>
+        </w:rPr>
+        <w:t xml:space="preserve"> </w:t>
+      </w:r>
+      <w:r>
+        <w:rPr>
+          <w:rFonts w:hint="eastAsia"/>
+        </w:rPr>
+        <w:t>便可以给这个</w:t>
+      </w:r>
+      <w:r>
+        <w:rPr>
+          <w:rFonts w:hint="eastAsia"/>
+        </w:rPr>
+        <w:t>set</w:t>
+      </w:r>
+      <w:r>
+        <w:rPr>
+          <w:rFonts w:hint="eastAsia"/>
+        </w:rPr>
+        <w:t>的背诵期限加上相应的天数。</w:t>
+      </w:r>
+    </w:p>
+    <w:p>
+      <w:pPr>
+        <w:numPr>
+          <w:ilvl w:val="0"/>
+          <w:numId w:val="5"/>
+        </w:numPr>
         <w:ind w:left="420"/>
         <w:rPr>
           <w:rFonts w:hint="eastAsia"/>
@@ -923,12 +997,38 @@
         <w:rPr>
           <w:rFonts w:hint="eastAsia"/>
         </w:rPr>
+        <w:t>为某个</w:t>
+      </w:r>
+      <w:r>
+        <w:rPr>
+          <w:rFonts w:hint="eastAsia"/>
+        </w:rPr>
+        <w:t>set</w:t>
+      </w:r>
+      <w:r>
+        <w:rPr>
+          <w:rFonts w:hint="eastAsia"/>
+        </w:rPr>
+        <w:t>增加今日额外的背诵复习量</w:t>
+      </w:r>
+    </w:p>
+    <w:p>
+      <w:r>
+        <w:rPr>
+          <w:rFonts w:hint="eastAsia"/>
+        </w:rPr>
         <w:tab/>
       </w:r>
       <w:r>
         <w:rPr>
           <w:rFonts w:hint="eastAsia"/>
         </w:rPr>
+        <w:tab/>
+      </w:r>
+      <w:r>
+        <w:rPr>
+          <w:rFonts w:hint="eastAsia"/>
+        </w:rPr>
         <w:t>使用</w:t>
       </w:r>
       <w:r>
@@ -944,7 +1044,13 @@
         <w:rPr>
           <w:rFonts w:hint="eastAsia"/>
         </w:rPr>
-        <w:t xml:space="preserve">c </w:t>
+        <w:t>p</w:t>
+      </w:r>
+      <w:r>
+        <w:rPr>
+          <w:rFonts w:hint="eastAsia"/>
+        </w:rPr>
+        <w:t xml:space="preserve"> </w:t>
       </w:r>
       <w:r>
         <w:rPr>
@@ -962,19 +1068,19 @@
         <w:rPr>
           <w:rFonts w:hint="eastAsia"/>
         </w:rPr>
-        <w:t>进入此模式，输入一个大于</w:t>
-      </w:r>
-      <w:r>
-        <w:rPr>
-          <w:rFonts w:hint="eastAsia"/>
-        </w:rPr>
-        <w:t>0</w:t>
-      </w:r>
-      <w:r>
-        <w:rPr>
-          <w:rFonts w:hint="eastAsia"/>
-        </w:rPr>
-        <w:t>的整数，便可以给这个</w:t>
+        <w:t>单词数</w:t>
+      </w:r>
+      <w:r>
+        <w:rPr>
+          <w:rFonts w:hint="eastAsia"/>
+        </w:rPr>
+        <w:t xml:space="preserve"> </w:t>
+      </w:r>
+      <w:r>
+        <w:rPr>
+          <w:rFonts w:hint="eastAsia"/>
+        </w:rPr>
+        <w:t>便可以给这个</w:t>
       </w:r>
       <w:r>
         <w:rPr>
@@ -986,10 +1092,19 @@
         <w:rPr>
           <w:rFonts w:hint="eastAsia"/>
         </w:rPr>
-        <w:t>的背诵期限加上相应的天数。</w:t>
+        <w:t>增加今日额外的背诵复习量</w:t>
+      </w:r>
+      <w:r>
+        <w:rPr>
+          <w:rFonts w:hint="eastAsia"/>
+        </w:rPr>
+        <w:t>。</w:t>
       </w:r>
       <w:bookmarkStart w:id="0" w:name="_GoBack"/>
       <w:bookmarkEnd w:id="0"/>
+      <w:r>
+        <w:t xml:space="preserve"> </w:t>
+      </w:r>
     </w:p>
     <w:p>
       <w:pPr>
@@ -1026,6 +1141,53 @@
       </w:r>
       <w:r>
         <w:t>）开始测试。</w:t>
+      </w:r>
+    </w:p>
+    <w:p>
+      <w:pPr>
+        <w:ind w:firstLine="420"/>
+      </w:pPr>
+      <w:r>
+        <w:rPr>
+          <w:rFonts w:hint="eastAsia"/>
+        </w:rPr>
+        <w:t>其中类型</w:t>
+      </w:r>
+      <w:r>
+        <w:rPr>
+          <w:rFonts w:hint="eastAsia"/>
+        </w:rPr>
+        <w:t>0</w:t>
+      </w:r>
+      <w:r>
+        <w:rPr>
+          <w:rFonts w:hint="eastAsia"/>
+        </w:rPr>
+        <w:t>和</w:t>
+      </w:r>
+      <w:r>
+        <w:rPr>
+          <w:rFonts w:hint="eastAsia"/>
+        </w:rPr>
+        <w:t>1</w:t>
+      </w:r>
+      <w:r>
+        <w:rPr>
+          <w:rFonts w:hint="eastAsia"/>
+        </w:rPr>
+        <w:t>会在进入前要求输入测试等级，对应有几个选择支（范围</w:t>
+      </w:r>
+      <w:r>
+        <w:rPr>
+          <w:rFonts w:hint="eastAsia"/>
+        </w:rPr>
+        <w:t>2~8</w:t>
+      </w:r>
+      <w:r>
+        <w:rPr>
+          <w:rFonts w:hint="eastAsia"/>
+        </w:rPr>
+        <w:t>），选择题为不定项选择题。</w:t>
       </w:r>
     </w:p>
     <w:p>
